--- a/grpc.docx
+++ b/grpc.docx
@@ -10,84 +10,17 @@
           <w:szCs w:val="28"/>
         </w:rPr>
       </w:pPr>
-      <w:r>
-        <w:fldChar w:fldCharType="begin"/>
-      </w:r>
-      <w:r>
-        <w:instrText xml:space="preserve"> HYPERLINK "https://github.com/grpc/grpc-java.git" </w:instrText>
-      </w:r>
-      <w:r>
-        <w:fldChar w:fldCharType="separate"/>
-      </w:r>
-      <w:r>
-        <w:rPr>
-          <w:rStyle w:val="Hyperlink"/>
-          <w:rFonts w:ascii="Arial" w:hAnsi="Arial" w:cs="Arial"/>
-          <w:sz w:val="28"/>
-          <w:szCs w:val="28"/>
-        </w:rPr>
-        <w:t>https://</w:t>
-      </w:r>
-      <w:proofErr w:type="spellStart"/>
-      <w:r>
-        <w:rPr>
-          <w:rStyle w:val="Hyperlink"/>
-          <w:rFonts w:ascii="Arial" w:hAnsi="Arial" w:cs="Arial"/>
-          <w:sz w:val="28"/>
-          <w:szCs w:val="28"/>
-        </w:rPr>
-        <w:t>github.com</w:t>
-      </w:r>
-      <w:proofErr w:type="spellEnd"/>
-      <w:r>
-        <w:rPr>
-          <w:rStyle w:val="Hyperlink"/>
-          <w:rFonts w:ascii="Arial" w:hAnsi="Arial" w:cs="Arial"/>
-          <w:sz w:val="28"/>
-          <w:szCs w:val="28"/>
-        </w:rPr>
-        <w:t>/</w:t>
-      </w:r>
-      <w:proofErr w:type="spellStart"/>
-      <w:r>
-        <w:rPr>
-          <w:rStyle w:val="Hyperlink"/>
-          <w:rFonts w:ascii="Arial" w:hAnsi="Arial" w:cs="Arial"/>
-          <w:sz w:val="28"/>
-          <w:szCs w:val="28"/>
-        </w:rPr>
-        <w:t>grpc</w:t>
-      </w:r>
-      <w:proofErr w:type="spellEnd"/>
-      <w:r>
-        <w:rPr>
-          <w:rStyle w:val="Hyperlink"/>
-          <w:rFonts w:ascii="Arial" w:hAnsi="Arial" w:cs="Arial"/>
-          <w:sz w:val="28"/>
-          <w:szCs w:val="28"/>
-        </w:rPr>
-        <w:t>/</w:t>
-      </w:r>
-      <w:proofErr w:type="spellStart"/>
-      <w:r>
-        <w:rPr>
-          <w:rStyle w:val="Hyperlink"/>
-          <w:rFonts w:ascii="Arial" w:hAnsi="Arial" w:cs="Arial"/>
-          <w:sz w:val="28"/>
-          <w:szCs w:val="28"/>
-        </w:rPr>
-        <w:t>grpc-java.git</w:t>
-      </w:r>
-      <w:proofErr w:type="spellEnd"/>
-      <w:r>
-        <w:rPr>
-          <w:rStyle w:val="Hyperlink"/>
-          <w:rFonts w:ascii="Arial" w:hAnsi="Arial" w:cs="Arial"/>
-          <w:sz w:val="28"/>
-          <w:szCs w:val="28"/>
-        </w:rPr>
-        <w:fldChar w:fldCharType="end"/>
-      </w:r>
+      <w:hyperlink r:id="rId5" w:history="1">
+        <w:r>
+          <w:rPr>
+            <w:rStyle w:val="Hyperlink"/>
+            <w:rFonts w:ascii="Arial" w:hAnsi="Arial" w:cs="Arial"/>
+            <w:sz w:val="28"/>
+            <w:szCs w:val="28"/>
+          </w:rPr>
+          <w:t>https://github.com/grpc/grpc-java.git</w:t>
+        </w:r>
+      </w:hyperlink>
     </w:p>
     <w:p>
       <w:pPr>
@@ -130,25 +63,7 @@
           <w:sz w:val="28"/>
           <w:szCs w:val="28"/>
         </w:rPr>
-        <w:t xml:space="preserve">http is stateless, so all information that is common between requests </w:t>
-      </w:r>
-      <w:proofErr w:type="gramStart"/>
-      <w:r>
-        <w:rPr>
-          <w:rFonts w:ascii="Arial" w:hAnsi="Arial" w:cs="Arial"/>
-          <w:sz w:val="28"/>
-          <w:szCs w:val="28"/>
-        </w:rPr>
-        <w:t>( token</w:t>
-      </w:r>
-      <w:proofErr w:type="gramEnd"/>
-      <w:r>
-        <w:rPr>
-          <w:rFonts w:ascii="Arial" w:hAnsi="Arial" w:cs="Arial"/>
-          <w:sz w:val="28"/>
-          <w:szCs w:val="28"/>
-        </w:rPr>
-        <w:t>, cookies) has to be shared many times in plain text and cannot be compressed =&gt; slow</w:t>
+        <w:t>http is stateless, so all information that is common between requests ( token, cookies) has to be shared many times in plain text and cannot be compressed =&gt; slow</w:t>
       </w:r>
     </w:p>
     <w:p>
@@ -170,25 +85,7 @@
           <w:sz w:val="28"/>
           <w:szCs w:val="28"/>
         </w:rPr>
-        <w:t xml:space="preserve">sending request body in </w:t>
-      </w:r>
-      <w:proofErr w:type="spellStart"/>
-      <w:r>
-        <w:rPr>
-          <w:rFonts w:ascii="Arial" w:hAnsi="Arial" w:cs="Arial"/>
-          <w:sz w:val="28"/>
-          <w:szCs w:val="28"/>
-        </w:rPr>
-        <w:t>json</w:t>
-      </w:r>
-      <w:proofErr w:type="spellEnd"/>
-      <w:r>
-        <w:rPr>
-          <w:rFonts w:ascii="Arial" w:hAnsi="Arial" w:cs="Arial"/>
-          <w:sz w:val="28"/>
-          <w:szCs w:val="28"/>
-        </w:rPr>
-        <w:t xml:space="preserve"> is human readable but it takes a lot of time to serialize and deserialize to bite so that computer can understand &gt; take a lot of time</w:t>
+        <w:t>sending request body in json is human readable but it takes a lot of time to serialize and deserialize to bite so that computer can understand &gt; take a lot of time</w:t>
       </w:r>
     </w:p>
     <w:p>
@@ -213,69 +110,6 @@
             <wp:extent cx="4011283" cy="2244347"/>
             <wp:effectExtent l="0" t="0" r="8890" b="3810"/>
             <wp:docPr id="1" name="Picture 1"/>
-            <wp:cNvGraphicFramePr>
-              <a:graphicFrameLocks xmlns:a="http://schemas.openxmlformats.org/drawingml/2006/main" noChangeAspect="1"/>
-            </wp:cNvGraphicFramePr>
-            <a:graphic xmlns:a="http://schemas.openxmlformats.org/drawingml/2006/main">
-              <a:graphicData uri="http://schemas.openxmlformats.org/drawingml/2006/picture">
-                <pic:pic xmlns:pic="http://schemas.openxmlformats.org/drawingml/2006/picture">
-                  <pic:nvPicPr>
-                    <pic:cNvPr id="1" name=""/>
-                    <pic:cNvPicPr/>
-                  </pic:nvPicPr>
-                  <pic:blipFill>
-                    <a:blip r:embed="rId5"/>
-                    <a:stretch>
-                      <a:fillRect/>
-                    </a:stretch>
-                  </pic:blipFill>
-                  <pic:spPr>
-                    <a:xfrm>
-                      <a:off x="0" y="0"/>
-                      <a:ext cx="4019312" cy="2248839"/>
-                    </a:xfrm>
-                    <a:prstGeom prst="rect">
-                      <a:avLst/>
-                    </a:prstGeom>
-                  </pic:spPr>
-                </pic:pic>
-              </a:graphicData>
-            </a:graphic>
-          </wp:inline>
-        </w:drawing>
-      </w:r>
-    </w:p>
-    <w:p>
-      <w:pPr>
-        <w:rPr>
-          <w:rFonts w:ascii="Arial" w:hAnsi="Arial" w:cs="Arial"/>
-          <w:sz w:val="28"/>
-          <w:szCs w:val="28"/>
-        </w:rPr>
-      </w:pPr>
-    </w:p>
-    <w:p>
-      <w:pPr>
-        <w:pStyle w:val="ListParagraph"/>
-        <w:numPr>
-          <w:ilvl w:val="0"/>
-          <w:numId w:val="2"/>
-        </w:numPr>
-        <w:rPr>
-          <w:rFonts w:ascii="Arial" w:hAnsi="Arial" w:cs="Arial"/>
-          <w:sz w:val="28"/>
-          <w:szCs w:val="28"/>
-        </w:rPr>
-      </w:pPr>
-      <w:r>
-        <w:rPr>
-          <w:noProof/>
-        </w:rPr>
-        <w:drawing>
-          <wp:inline distT="0" distB="0" distL="0" distR="0" wp14:anchorId="4E4EA301" wp14:editId="6587D933">
-            <wp:extent cx="4364592" cy="3389087"/>
-            <wp:effectExtent l="0" t="0" r="0" b="1905"/>
-            <wp:docPr id="2" name="Picture 2"/>
             <wp:cNvGraphicFramePr>
               <a:graphicFrameLocks xmlns:a="http://schemas.openxmlformats.org/drawingml/2006/main" noChangeAspect="1"/>
             </wp:cNvGraphicFramePr>
@@ -295,6 +129,69 @@
                   <pic:spPr>
                     <a:xfrm>
                       <a:off x="0" y="0"/>
+                      <a:ext cx="4019312" cy="2248839"/>
+                    </a:xfrm>
+                    <a:prstGeom prst="rect">
+                      <a:avLst/>
+                    </a:prstGeom>
+                  </pic:spPr>
+                </pic:pic>
+              </a:graphicData>
+            </a:graphic>
+          </wp:inline>
+        </w:drawing>
+      </w:r>
+    </w:p>
+    <w:p>
+      <w:pPr>
+        <w:rPr>
+          <w:rFonts w:ascii="Arial" w:hAnsi="Arial" w:cs="Arial"/>
+          <w:sz w:val="28"/>
+          <w:szCs w:val="28"/>
+        </w:rPr>
+      </w:pPr>
+    </w:p>
+    <w:p>
+      <w:pPr>
+        <w:pStyle w:val="ListParagraph"/>
+        <w:numPr>
+          <w:ilvl w:val="0"/>
+          <w:numId w:val="2"/>
+        </w:numPr>
+        <w:rPr>
+          <w:rFonts w:ascii="Arial" w:hAnsi="Arial" w:cs="Arial"/>
+          <w:sz w:val="28"/>
+          <w:szCs w:val="28"/>
+        </w:rPr>
+      </w:pPr>
+      <w:r>
+        <w:rPr>
+          <w:noProof/>
+        </w:rPr>
+        <w:drawing>
+          <wp:inline distT="0" distB="0" distL="0" distR="0" wp14:anchorId="4E4EA301" wp14:editId="6587D933">
+            <wp:extent cx="4364592" cy="3389087"/>
+            <wp:effectExtent l="0" t="0" r="0" b="1905"/>
+            <wp:docPr id="2" name="Picture 2"/>
+            <wp:cNvGraphicFramePr>
+              <a:graphicFrameLocks xmlns:a="http://schemas.openxmlformats.org/drawingml/2006/main" noChangeAspect="1"/>
+            </wp:cNvGraphicFramePr>
+            <a:graphic xmlns:a="http://schemas.openxmlformats.org/drawingml/2006/main">
+              <a:graphicData uri="http://schemas.openxmlformats.org/drawingml/2006/picture">
+                <pic:pic xmlns:pic="http://schemas.openxmlformats.org/drawingml/2006/picture">
+                  <pic:nvPicPr>
+                    <pic:cNvPr id="1" name=""/>
+                    <pic:cNvPicPr/>
+                  </pic:nvPicPr>
+                  <pic:blipFill>
+                    <a:blip r:embed="rId7"/>
+                    <a:stretch>
+                      <a:fillRect/>
+                    </a:stretch>
+                  </pic:blipFill>
+                  <pic:spPr>
+                    <a:xfrm>
+                      <a:off x="0" y="0"/>
                       <a:ext cx="4368809" cy="3392362"/>
                     </a:xfrm>
                     <a:prstGeom prst="rect">
@@ -338,25 +235,7 @@
           <w:szCs w:val="28"/>
         </w:rPr>
         <w:lastRenderedPageBreak/>
-        <w:t xml:space="preserve">=&gt; using http service cannot share it controller format with </w:t>
-      </w:r>
-      <w:proofErr w:type="gramStart"/>
-      <w:r>
-        <w:rPr>
-          <w:rFonts w:ascii="Arial" w:hAnsi="Arial" w:cs="Arial"/>
-          <w:sz w:val="28"/>
-          <w:szCs w:val="28"/>
-        </w:rPr>
-        <w:t>other</w:t>
-      </w:r>
-      <w:proofErr w:type="gramEnd"/>
-      <w:r>
-        <w:rPr>
-          <w:rFonts w:ascii="Arial" w:hAnsi="Arial" w:cs="Arial"/>
-          <w:sz w:val="28"/>
-          <w:szCs w:val="28"/>
-        </w:rPr>
-        <w:t xml:space="preserve"> client that not support http</w:t>
+        <w:t>=&gt; using http service cannot share it controller format with other client that not support http</w:t>
       </w:r>
     </w:p>
     <w:p>
@@ -410,25 +289,7 @@
           <w:sz w:val="28"/>
           <w:szCs w:val="28"/>
         </w:rPr>
-        <w:t xml:space="preserve">Through </w:t>
-      </w:r>
-      <w:proofErr w:type="gramStart"/>
-      <w:r>
-        <w:rPr>
-          <w:rFonts w:ascii="Arial" w:hAnsi="Arial" w:cs="Arial"/>
-          <w:sz w:val="28"/>
-          <w:szCs w:val="28"/>
-        </w:rPr>
-        <w:t>put:</w:t>
-      </w:r>
-      <w:proofErr w:type="gramEnd"/>
-      <w:r>
-        <w:rPr>
-          <w:rFonts w:ascii="Arial" w:hAnsi="Arial" w:cs="Arial"/>
-          <w:sz w:val="28"/>
-          <w:szCs w:val="28"/>
-        </w:rPr>
-        <w:t xml:space="preserve"> request per second</w:t>
+        <w:t>Through put: request per second</w:t>
       </w:r>
     </w:p>
     <w:p>
@@ -438,107 +299,6 @@
           <w:ilvl w:val="0"/>
           <w:numId w:val="3"/>
         </w:numPr>
-        <w:rPr>
-          <w:rFonts w:ascii="Arial" w:hAnsi="Arial" w:cs="Arial"/>
-          <w:sz w:val="28"/>
-          <w:szCs w:val="28"/>
-        </w:rPr>
-      </w:pPr>
-      <w:hyperlink r:id="rId7" w:history="1">
-        <w:r>
-          <w:rPr>
-            <w:rStyle w:val="Hyperlink"/>
-            <w:rFonts w:ascii="Arial" w:hAnsi="Arial" w:cs="Arial"/>
-            <w:sz w:val="28"/>
-            <w:szCs w:val="28"/>
-          </w:rPr>
-          <w:t>https://</w:t>
-        </w:r>
-        <w:proofErr w:type="spellStart"/>
-        <w:r>
-          <w:rPr>
-            <w:rStyle w:val="Hyperlink"/>
-            <w:rFonts w:ascii="Arial" w:hAnsi="Arial" w:cs="Arial"/>
-            <w:sz w:val="28"/>
-            <w:szCs w:val="28"/>
-          </w:rPr>
-          <w:t>www.baeldung.com</w:t>
-        </w:r>
-        <w:proofErr w:type="spellEnd"/>
-        <w:r>
-          <w:rPr>
-            <w:rStyle w:val="Hyperlink"/>
-            <w:rFonts w:ascii="Arial" w:hAnsi="Arial" w:cs="Arial"/>
-            <w:sz w:val="28"/>
-            <w:szCs w:val="28"/>
-          </w:rPr>
-          <w:t>/spring-rest-</w:t>
-        </w:r>
-        <w:proofErr w:type="spellStart"/>
-        <w:r>
-          <w:rPr>
-            <w:rStyle w:val="Hyperlink"/>
-            <w:rFonts w:ascii="Arial" w:hAnsi="Arial" w:cs="Arial"/>
-            <w:sz w:val="28"/>
-            <w:szCs w:val="28"/>
-          </w:rPr>
-          <w:t>openapi</w:t>
-        </w:r>
-        <w:proofErr w:type="spellEnd"/>
-        <w:r>
-          <w:rPr>
-            <w:rStyle w:val="Hyperlink"/>
-            <w:rFonts w:ascii="Arial" w:hAnsi="Arial" w:cs="Arial"/>
-            <w:sz w:val="28"/>
-            <w:szCs w:val="28"/>
-          </w:rPr>
-          <w:t>-documentation</w:t>
-        </w:r>
-      </w:hyperlink>
-    </w:p>
-    <w:p>
-      <w:pPr>
-        <w:pStyle w:val="ListParagraph"/>
-        <w:numPr>
-          <w:ilvl w:val="0"/>
-          <w:numId w:val="4"/>
-        </w:numPr>
-        <w:rPr>
-          <w:rFonts w:ascii="Arial" w:hAnsi="Arial" w:cs="Arial"/>
-          <w:sz w:val="28"/>
-          <w:szCs w:val="28"/>
-        </w:rPr>
-      </w:pPr>
-      <w:r>
-        <w:rPr>
-          <w:rFonts w:ascii="Arial" w:hAnsi="Arial" w:cs="Arial"/>
-          <w:sz w:val="28"/>
-          <w:szCs w:val="28"/>
-        </w:rPr>
-        <w:t xml:space="preserve">Default using </w:t>
-      </w:r>
-      <w:proofErr w:type="spellStart"/>
-      <w:r>
-        <w:rPr>
-          <w:rFonts w:ascii="Arial" w:hAnsi="Arial" w:cs="Arial"/>
-          <w:sz w:val="28"/>
-          <w:szCs w:val="28"/>
-        </w:rPr>
-        <w:t>http1</w:t>
-      </w:r>
-      <w:proofErr w:type="spellEnd"/>
-      <w:r>
-        <w:rPr>
-          <w:rFonts w:ascii="Arial" w:hAnsi="Arial" w:cs="Arial"/>
-          <w:sz w:val="28"/>
-          <w:szCs w:val="28"/>
-        </w:rPr>
-        <w:t xml:space="preserve"> that has all above disadvantages</w:t>
-      </w:r>
-    </w:p>
-    <w:p>
-      <w:pPr>
-        <w:ind w:left="1440"/>
         <w:rPr>
           <w:rFonts w:ascii="Arial" w:hAnsi="Arial" w:cs="Arial"/>
           <w:sz w:val="28"/>
@@ -553,9 +313,42 @@
             <w:sz w:val="28"/>
             <w:szCs w:val="28"/>
           </w:rPr>
-          <w:t>https://</w:t>
+          <w:t>https://www.baeldung.com/spring-rest-openapi-documentation</w:t>
         </w:r>
-        <w:proofErr w:type="spellStart"/>
+      </w:hyperlink>
+    </w:p>
+    <w:p>
+      <w:pPr>
+        <w:pStyle w:val="ListParagraph"/>
+        <w:numPr>
+          <w:ilvl w:val="0"/>
+          <w:numId w:val="4"/>
+        </w:numPr>
+        <w:rPr>
+          <w:rFonts w:ascii="Arial" w:hAnsi="Arial" w:cs="Arial"/>
+          <w:sz w:val="28"/>
+          <w:szCs w:val="28"/>
+        </w:rPr>
+      </w:pPr>
+      <w:r>
+        <w:rPr>
+          <w:rFonts w:ascii="Arial" w:hAnsi="Arial" w:cs="Arial"/>
+          <w:sz w:val="28"/>
+          <w:szCs w:val="28"/>
+        </w:rPr>
+        <w:t>Default using http1 that has all above disadvantages</w:t>
+      </w:r>
+    </w:p>
+    <w:p>
+      <w:pPr>
+        <w:ind w:left="1440"/>
+        <w:rPr>
+          <w:rFonts w:ascii="Arial" w:hAnsi="Arial" w:cs="Arial"/>
+          <w:sz w:val="28"/>
+          <w:szCs w:val="28"/>
+        </w:rPr>
+      </w:pPr>
+      <w:hyperlink r:id="rId9" w:history="1">
         <w:r>
           <w:rPr>
             <w:rStyle w:val="Hyperlink"/>
@@ -563,37 +356,7 @@
             <w:sz w:val="28"/>
             <w:szCs w:val="28"/>
           </w:rPr>
-          <w:t>www.baeldung.com</w:t>
-        </w:r>
-        <w:proofErr w:type="spellEnd"/>
-        <w:r>
-          <w:rPr>
-            <w:rStyle w:val="Hyperlink"/>
-            <w:rFonts w:ascii="Arial" w:hAnsi="Arial" w:cs="Arial"/>
-            <w:sz w:val="28"/>
-            <w:szCs w:val="28"/>
-          </w:rPr>
-          <w:t>/spring-rest-</w:t>
-        </w:r>
-        <w:proofErr w:type="spellStart"/>
-        <w:r>
-          <w:rPr>
-            <w:rStyle w:val="Hyperlink"/>
-            <w:rFonts w:ascii="Arial" w:hAnsi="Arial" w:cs="Arial"/>
-            <w:sz w:val="28"/>
-            <w:szCs w:val="28"/>
-          </w:rPr>
-          <w:t>openapi</w:t>
-        </w:r>
-        <w:proofErr w:type="spellEnd"/>
-        <w:r>
-          <w:rPr>
-            <w:rStyle w:val="Hyperlink"/>
-            <w:rFonts w:ascii="Arial" w:hAnsi="Arial" w:cs="Arial"/>
-            <w:sz w:val="28"/>
-            <w:szCs w:val="28"/>
-          </w:rPr>
-          <w:t>-documentation</w:t>
+          <w:t>https://www.baeldung.com/spring-rest-openapi-documentation</w:t>
         </w:r>
       </w:hyperlink>
     </w:p>
@@ -618,7 +381,6 @@
         </w:rPr>
         <w:t xml:space="preserve">Cannot resolve </w:t>
       </w:r>
-      <w:proofErr w:type="spellStart"/>
       <w:r>
         <w:rPr>
           <w:rFonts w:ascii="Arial" w:hAnsi="Arial" w:cs="Arial"/>
@@ -627,7 +389,6 @@
         </w:rPr>
         <w:t>isStringEmpty</w:t>
       </w:r>
-      <w:proofErr w:type="spellEnd"/>
       <w:r>
         <w:rPr>
           <w:rFonts w:ascii="Arial" w:hAnsi="Arial" w:cs="Arial"/>
@@ -684,9 +445,17 @@
           <w:szCs w:val="20"/>
         </w:rPr>
         <w:br/>
-        <w:t xml:space="preserve">   </w:t>
-      </w:r>
-      <w:proofErr w:type="gramStart"/>
+        <w:t xml:space="preserve">   &lt;protocArtifact&gt;</w:t>
+      </w:r>
+      <w:r>
+        <w:rPr>
+          <w:rFonts w:ascii="Courier New" w:eastAsia="Times New Roman" w:hAnsi="Courier New" w:cs="Courier New"/>
+          <w:color w:val="A9B7C6"/>
+          <w:sz w:val="20"/>
+          <w:szCs w:val="20"/>
+        </w:rPr>
+        <w:t>com.google.protobuf:protoc:3.3.0:exe:${os.detected.classifier}</w:t>
+      </w:r>
       <w:r>
         <w:rPr>
           <w:rFonts w:ascii="Courier New" w:eastAsia="Times New Roman" w:hAnsi="Courier New" w:cs="Courier New"/>
@@ -694,7 +463,17 @@
           <w:sz w:val="20"/>
           <w:szCs w:val="20"/>
         </w:rPr>
-        <w:t>&lt;protocArtifact&gt;</w:t>
+        <w:t>&lt;/protocArtifact&gt;</w:t>
+      </w:r>
+      <w:r>
+        <w:rPr>
+          <w:rFonts w:ascii="Courier New" w:eastAsia="Times New Roman" w:hAnsi="Courier New" w:cs="Courier New"/>
+          <w:color w:val="E8BF6A"/>
+          <w:sz w:val="20"/>
+          <w:szCs w:val="20"/>
+        </w:rPr>
+        <w:br/>
+        <w:t xml:space="preserve">   &lt;pluginId&gt;</w:t>
       </w:r>
       <w:r>
         <w:rPr>
@@ -703,9 +482,27 @@
           <w:sz w:val="20"/>
           <w:szCs w:val="20"/>
         </w:rPr>
-        <w:t>com.google.protobuf</w:t>
-      </w:r>
-      <w:proofErr w:type="gramEnd"/>
+        <w:t>grpc-java</w:t>
+      </w:r>
+      <w:r>
+        <w:rPr>
+          <w:rFonts w:ascii="Courier New" w:eastAsia="Times New Roman" w:hAnsi="Courier New" w:cs="Courier New"/>
+          <w:color w:val="E8BF6A"/>
+          <w:sz w:val="20"/>
+          <w:szCs w:val="20"/>
+        </w:rPr>
+        <w:t>&lt;/pluginId&gt;</w:t>
+      </w:r>
+      <w:r>
+        <w:rPr>
+          <w:rFonts w:ascii="Courier New" w:eastAsia="Times New Roman" w:hAnsi="Courier New" w:cs="Courier New"/>
+          <w:color w:val="E8BF6A"/>
+          <w:sz w:val="20"/>
+          <w:szCs w:val="20"/>
+        </w:rPr>
+        <w:br/>
+        <w:t xml:space="preserve">   &lt;pluginArtifact&gt;</w:t>
+      </w:r>
       <w:r>
         <w:rPr>
           <w:rFonts w:ascii="Courier New" w:eastAsia="Times New Roman" w:hAnsi="Courier New" w:cs="Courier New"/>
@@ -713,7 +510,7 @@
           <w:sz w:val="20"/>
           <w:szCs w:val="20"/>
         </w:rPr>
-        <w:t>:protoc:3.3.0:exe:${os.detected.classifier}</w:t>
+        <w:t>io.grpc:protoc-gen-grpc-java:1.4.0:exe:${os.detected.classifier}</w:t>
       </w:r>
       <w:r>
         <w:rPr>
@@ -722,7 +519,7 @@
           <w:sz w:val="20"/>
           <w:szCs w:val="20"/>
         </w:rPr>
-        <w:t>&lt;/protocArtifact&gt;</w:t>
+        <w:t>&lt;/pluginArtifact&gt;</w:t>
       </w:r>
       <w:r>
         <w:rPr>
@@ -732,9 +529,17 @@
           <w:szCs w:val="20"/>
         </w:rPr>
         <w:br/>
-        <w:t xml:space="preserve">   &lt;</w:t>
-      </w:r>
-      <w:proofErr w:type="spellStart"/>
+        <w:t xml:space="preserve">   &lt;protoSourceRoot&gt;</w:t>
+      </w:r>
+      <w:r>
+        <w:rPr>
+          <w:rFonts w:ascii="Courier New" w:eastAsia="Times New Roman" w:hAnsi="Courier New" w:cs="Courier New"/>
+          <w:color w:val="A9B7C6"/>
+          <w:sz w:val="20"/>
+          <w:szCs w:val="20"/>
+        </w:rPr>
+        <w:t>${basedir}/src/main/proto/</w:t>
+      </w:r>
       <w:r>
         <w:rPr>
           <w:rFonts w:ascii="Courier New" w:eastAsia="Times New Roman" w:hAnsi="Courier New" w:cs="Courier New"/>
@@ -742,9 +547,8 @@
           <w:sz w:val="20"/>
           <w:szCs w:val="20"/>
         </w:rPr>
-        <w:t>pluginId</w:t>
-      </w:r>
-      <w:proofErr w:type="spellEnd"/>
+        <w:t>&lt;/protoSourceRoot&gt;</w:t>
+      </w:r>
       <w:r>
         <w:rPr>
           <w:rFonts w:ascii="Courier New" w:eastAsia="Times New Roman" w:hAnsi="Courier New" w:cs="Courier New"/>
@@ -752,200 +556,6 @@
           <w:sz w:val="20"/>
           <w:szCs w:val="20"/>
         </w:rPr>
-        <w:t>&gt;</w:t>
-      </w:r>
-      <w:proofErr w:type="spellStart"/>
-      <w:r>
-        <w:rPr>
-          <w:rFonts w:ascii="Courier New" w:eastAsia="Times New Roman" w:hAnsi="Courier New" w:cs="Courier New"/>
-          <w:color w:val="A9B7C6"/>
-          <w:sz w:val="20"/>
-          <w:szCs w:val="20"/>
-        </w:rPr>
-        <w:t>grpc</w:t>
-      </w:r>
-      <w:proofErr w:type="spellEnd"/>
-      <w:r>
-        <w:rPr>
-          <w:rFonts w:ascii="Courier New" w:eastAsia="Times New Roman" w:hAnsi="Courier New" w:cs="Courier New"/>
-          <w:color w:val="A9B7C6"/>
-          <w:sz w:val="20"/>
-          <w:szCs w:val="20"/>
-        </w:rPr>
-        <w:t>-java</w:t>
-      </w:r>
-      <w:r>
-        <w:rPr>
-          <w:rFonts w:ascii="Courier New" w:eastAsia="Times New Roman" w:hAnsi="Courier New" w:cs="Courier New"/>
-          <w:color w:val="E8BF6A"/>
-          <w:sz w:val="20"/>
-          <w:szCs w:val="20"/>
-        </w:rPr>
-        <w:t>&lt;/</w:t>
-      </w:r>
-      <w:proofErr w:type="spellStart"/>
-      <w:r>
-        <w:rPr>
-          <w:rFonts w:ascii="Courier New" w:eastAsia="Times New Roman" w:hAnsi="Courier New" w:cs="Courier New"/>
-          <w:color w:val="E8BF6A"/>
-          <w:sz w:val="20"/>
-          <w:szCs w:val="20"/>
-        </w:rPr>
-        <w:t>pluginId</w:t>
-      </w:r>
-      <w:proofErr w:type="spellEnd"/>
-      <w:r>
-        <w:rPr>
-          <w:rFonts w:ascii="Courier New" w:eastAsia="Times New Roman" w:hAnsi="Courier New" w:cs="Courier New"/>
-          <w:color w:val="E8BF6A"/>
-          <w:sz w:val="20"/>
-          <w:szCs w:val="20"/>
-        </w:rPr>
-        <w:t>&gt;</w:t>
-      </w:r>
-      <w:r>
-        <w:rPr>
-          <w:rFonts w:ascii="Courier New" w:eastAsia="Times New Roman" w:hAnsi="Courier New" w:cs="Courier New"/>
-          <w:color w:val="E8BF6A"/>
-          <w:sz w:val="20"/>
-          <w:szCs w:val="20"/>
-        </w:rPr>
-        <w:br/>
-        <w:t xml:space="preserve">   &lt;pluginArtifact&gt;</w:t>
-      </w:r>
-      <w:r>
-        <w:rPr>
-          <w:rFonts w:ascii="Courier New" w:eastAsia="Times New Roman" w:hAnsi="Courier New" w:cs="Courier New"/>
-          <w:color w:val="A9B7C6"/>
-          <w:sz w:val="20"/>
-          <w:szCs w:val="20"/>
-        </w:rPr>
-        <w:t>io.grpc:protoc-gen-grpc-java:1.4.0:exe:${os.detected.classifier}</w:t>
-      </w:r>
-      <w:r>
-        <w:rPr>
-          <w:rFonts w:ascii="Courier New" w:eastAsia="Times New Roman" w:hAnsi="Courier New" w:cs="Courier New"/>
-          <w:color w:val="E8BF6A"/>
-          <w:sz w:val="20"/>
-          <w:szCs w:val="20"/>
-        </w:rPr>
-        <w:t>&lt;/pluginArtifact&gt;</w:t>
-      </w:r>
-      <w:r>
-        <w:rPr>
-          <w:rFonts w:ascii="Courier New" w:eastAsia="Times New Roman" w:hAnsi="Courier New" w:cs="Courier New"/>
-          <w:color w:val="E8BF6A"/>
-          <w:sz w:val="20"/>
-          <w:szCs w:val="20"/>
-        </w:rPr>
-        <w:br/>
-        <w:t xml:space="preserve">   &lt;</w:t>
-      </w:r>
-      <w:proofErr w:type="spellStart"/>
-      <w:r>
-        <w:rPr>
-          <w:rFonts w:ascii="Courier New" w:eastAsia="Times New Roman" w:hAnsi="Courier New" w:cs="Courier New"/>
-          <w:color w:val="E8BF6A"/>
-          <w:sz w:val="20"/>
-          <w:szCs w:val="20"/>
-        </w:rPr>
-        <w:t>protoSourceRoot</w:t>
-      </w:r>
-      <w:proofErr w:type="spellEnd"/>
-      <w:r>
-        <w:rPr>
-          <w:rFonts w:ascii="Courier New" w:eastAsia="Times New Roman" w:hAnsi="Courier New" w:cs="Courier New"/>
-          <w:color w:val="E8BF6A"/>
-          <w:sz w:val="20"/>
-          <w:szCs w:val="20"/>
-        </w:rPr>
-        <w:t>&gt;</w:t>
-      </w:r>
-      <w:r>
-        <w:rPr>
-          <w:rFonts w:ascii="Courier New" w:eastAsia="Times New Roman" w:hAnsi="Courier New" w:cs="Courier New"/>
-          <w:color w:val="A9B7C6"/>
-          <w:sz w:val="20"/>
-          <w:szCs w:val="20"/>
-        </w:rPr>
-        <w:t>${</w:t>
-      </w:r>
-      <w:proofErr w:type="spellStart"/>
-      <w:r>
-        <w:rPr>
-          <w:rFonts w:ascii="Courier New" w:eastAsia="Times New Roman" w:hAnsi="Courier New" w:cs="Courier New"/>
-          <w:color w:val="A9B7C6"/>
-          <w:sz w:val="20"/>
-          <w:szCs w:val="20"/>
-        </w:rPr>
-        <w:t>basedir</w:t>
-      </w:r>
-      <w:proofErr w:type="spellEnd"/>
-      <w:r>
-        <w:rPr>
-          <w:rFonts w:ascii="Courier New" w:eastAsia="Times New Roman" w:hAnsi="Courier New" w:cs="Courier New"/>
-          <w:color w:val="A9B7C6"/>
-          <w:sz w:val="20"/>
-          <w:szCs w:val="20"/>
-        </w:rPr>
-        <w:t>}/</w:t>
-      </w:r>
-      <w:proofErr w:type="spellStart"/>
-      <w:r>
-        <w:rPr>
-          <w:rFonts w:ascii="Courier New" w:eastAsia="Times New Roman" w:hAnsi="Courier New" w:cs="Courier New"/>
-          <w:color w:val="A9B7C6"/>
-          <w:sz w:val="20"/>
-          <w:szCs w:val="20"/>
-        </w:rPr>
-        <w:t>src</w:t>
-      </w:r>
-      <w:proofErr w:type="spellEnd"/>
-      <w:r>
-        <w:rPr>
-          <w:rFonts w:ascii="Courier New" w:eastAsia="Times New Roman" w:hAnsi="Courier New" w:cs="Courier New"/>
-          <w:color w:val="A9B7C6"/>
-          <w:sz w:val="20"/>
-          <w:szCs w:val="20"/>
-        </w:rPr>
-        <w:t>/main/proto/</w:t>
-      </w:r>
-      <w:r>
-        <w:rPr>
-          <w:rFonts w:ascii="Courier New" w:eastAsia="Times New Roman" w:hAnsi="Courier New" w:cs="Courier New"/>
-          <w:color w:val="E8BF6A"/>
-          <w:sz w:val="20"/>
-          <w:szCs w:val="20"/>
-        </w:rPr>
-        <w:t>&lt;/</w:t>
-      </w:r>
-      <w:proofErr w:type="spellStart"/>
-      <w:r>
-        <w:rPr>
-          <w:rFonts w:ascii="Courier New" w:eastAsia="Times New Roman" w:hAnsi="Courier New" w:cs="Courier New"/>
-          <w:color w:val="E8BF6A"/>
-          <w:sz w:val="20"/>
-          <w:szCs w:val="20"/>
-        </w:rPr>
-        <w:t>protoSourceRoot</w:t>
-      </w:r>
-      <w:proofErr w:type="spellEnd"/>
-      <w:r>
-        <w:rPr>
-          <w:rFonts w:ascii="Courier New" w:eastAsia="Times New Roman" w:hAnsi="Courier New" w:cs="Courier New"/>
-          <w:color w:val="E8BF6A"/>
-          <w:sz w:val="20"/>
-          <w:szCs w:val="20"/>
-        </w:rPr>
-        <w:t>&gt;</w:t>
-      </w:r>
-      <w:r>
-        <w:rPr>
-          <w:rFonts w:ascii="Courier New" w:eastAsia="Times New Roman" w:hAnsi="Courier New" w:cs="Courier New"/>
-          <w:color w:val="E8BF6A"/>
-          <w:sz w:val="20"/>
-          <w:szCs w:val="20"/>
-        </w:rPr>
         <w:br/>
         <w:t>&lt;/configuration&gt;</w:t>
       </w:r>
@@ -979,25 +589,7 @@
           <w:sz w:val="28"/>
           <w:szCs w:val="28"/>
         </w:rPr>
-        <w:t>Install failed =</w:t>
-      </w:r>
-      <w:proofErr w:type="gramStart"/>
-      <w:r>
-        <w:rPr>
-          <w:rFonts w:ascii="Arial" w:hAnsi="Arial" w:cs="Arial"/>
-          <w:sz w:val="28"/>
-          <w:szCs w:val="28"/>
-        </w:rPr>
-        <w:t>&gt;  make</w:t>
-      </w:r>
-      <w:proofErr w:type="gramEnd"/>
-      <w:r>
-        <w:rPr>
-          <w:rFonts w:ascii="Arial" w:hAnsi="Arial" w:cs="Arial"/>
-          <w:sz w:val="28"/>
-          <w:szCs w:val="28"/>
-        </w:rPr>
-        <w:t xml:space="preserve"> auto generated file to be </w:t>
+        <w:t xml:space="preserve">Install failed =&gt;  make auto generated file to be </w:t>
       </w:r>
     </w:p>
     <w:p>
@@ -1018,699 +610,6 @@
             <wp:extent cx="4140679" cy="1929784"/>
             <wp:effectExtent l="0" t="0" r="0" b="0"/>
             <wp:docPr id="3" name="Picture 3"/>
-            <wp:cNvGraphicFramePr>
-              <a:graphicFrameLocks xmlns:a="http://schemas.openxmlformats.org/drawingml/2006/main" noChangeAspect="1"/>
-            </wp:cNvGraphicFramePr>
-            <a:graphic xmlns:a="http://schemas.openxmlformats.org/drawingml/2006/main">
-              <a:graphicData uri="http://schemas.openxmlformats.org/drawingml/2006/picture">
-                <pic:pic xmlns:pic="http://schemas.openxmlformats.org/drawingml/2006/picture">
-                  <pic:nvPicPr>
-                    <pic:cNvPr id="1" name=""/>
-                    <pic:cNvPicPr/>
-                  </pic:nvPicPr>
-                  <pic:blipFill>
-                    <a:blip r:embed="rId9"/>
-                    <a:stretch>
-                      <a:fillRect/>
-                    </a:stretch>
-                  </pic:blipFill>
-                  <pic:spPr>
-                    <a:xfrm>
-                      <a:off x="0" y="0"/>
-                      <a:ext cx="4142313" cy="1930546"/>
-                    </a:xfrm>
-                    <a:prstGeom prst="rect">
-                      <a:avLst/>
-                    </a:prstGeom>
-                  </pic:spPr>
-                </pic:pic>
-              </a:graphicData>
-            </a:graphic>
-          </wp:inline>
-        </w:drawing>
-      </w:r>
-    </w:p>
-    <w:p>
-      <w:pPr>
-        <w:pStyle w:val="ListParagraph"/>
-        <w:numPr>
-          <w:ilvl w:val="0"/>
-          <w:numId w:val="1"/>
-        </w:numPr>
-        <w:rPr>
-          <w:rFonts w:ascii="Arial" w:hAnsi="Arial" w:cs="Arial"/>
-          <w:sz w:val="28"/>
-          <w:szCs w:val="28"/>
-        </w:rPr>
-      </w:pPr>
-      <w:proofErr w:type="spellStart"/>
-      <w:r>
-        <w:rPr>
-          <w:rFonts w:ascii="Arial" w:hAnsi="Arial" w:cs="Arial"/>
-          <w:sz w:val="28"/>
-          <w:szCs w:val="28"/>
-        </w:rPr>
-        <w:t>GRPC</w:t>
-      </w:r>
-      <w:proofErr w:type="spellEnd"/>
-      <w:r>
-        <w:rPr>
-          <w:rFonts w:ascii="Arial" w:hAnsi="Arial" w:cs="Arial"/>
-          <w:sz w:val="28"/>
-          <w:szCs w:val="28"/>
-        </w:rPr>
-        <w:t xml:space="preserve"> </w:t>
-      </w:r>
-      <w:r>
-        <w:rPr>
-          <w:rFonts w:ascii="Arial" w:hAnsi="Arial" w:cs="Arial"/>
-          <w:sz w:val="28"/>
-          <w:szCs w:val="28"/>
-        </w:rPr>
-        <w:sym w:font="Wingdings" w:char="F0F3"/>
-      </w:r>
-      <w:r>
-        <w:rPr>
-          <w:rFonts w:ascii="Arial" w:hAnsi="Arial" w:cs="Arial"/>
-          <w:sz w:val="28"/>
-          <w:szCs w:val="28"/>
-        </w:rPr>
-        <w:t xml:space="preserve"> REST</w:t>
-      </w:r>
-    </w:p>
-    <w:p>
-      <w:pPr>
-        <w:pStyle w:val="ListParagraph"/>
-        <w:rPr>
-          <w:rFonts w:ascii="Arial" w:hAnsi="Arial" w:cs="Arial"/>
-          <w:sz w:val="28"/>
-          <w:szCs w:val="28"/>
-        </w:rPr>
-      </w:pPr>
-      <w:proofErr w:type="spellStart"/>
-      <w:r>
-        <w:rPr>
-          <w:rFonts w:ascii="Arial" w:hAnsi="Arial" w:cs="Arial"/>
-          <w:sz w:val="28"/>
-          <w:szCs w:val="28"/>
-        </w:rPr>
-        <w:t>ProtoBuf</w:t>
-      </w:r>
-      <w:proofErr w:type="spellEnd"/>
-      <w:r>
-        <w:rPr>
-          <w:rFonts w:ascii="Arial" w:hAnsi="Arial" w:cs="Arial"/>
-          <w:sz w:val="28"/>
-          <w:szCs w:val="28"/>
-        </w:rPr>
-        <w:t xml:space="preserve"> </w:t>
-      </w:r>
-      <w:r>
-        <w:rPr>
-          <w:rFonts w:ascii="Arial" w:hAnsi="Arial" w:cs="Arial"/>
-          <w:sz w:val="28"/>
-          <w:szCs w:val="28"/>
-        </w:rPr>
-        <w:sym w:font="Wingdings" w:char="F0F3"/>
-      </w:r>
-      <w:r>
-        <w:rPr>
-          <w:rFonts w:ascii="Arial" w:hAnsi="Arial" w:cs="Arial"/>
-          <w:sz w:val="28"/>
-          <w:szCs w:val="28"/>
-        </w:rPr>
-        <w:t xml:space="preserve"> JSON</w:t>
-      </w:r>
-    </w:p>
-    <w:p>
-      <w:pPr>
-        <w:pStyle w:val="ListParagraph"/>
-        <w:numPr>
-          <w:ilvl w:val="0"/>
-          <w:numId w:val="1"/>
-        </w:numPr>
-        <w:rPr>
-          <w:rFonts w:ascii="Arial" w:hAnsi="Arial" w:cs="Arial"/>
-          <w:sz w:val="28"/>
-          <w:szCs w:val="28"/>
-        </w:rPr>
-      </w:pPr>
-      <w:r>
-        <w:rPr>
-          <w:rFonts w:ascii="Arial" w:hAnsi="Arial" w:cs="Arial"/>
-          <w:sz w:val="28"/>
-          <w:szCs w:val="28"/>
-        </w:rPr>
-        <w:t xml:space="preserve">Rest using </w:t>
-      </w:r>
-      <w:proofErr w:type="spellStart"/>
-      <w:r>
-        <w:rPr>
-          <w:rFonts w:ascii="Arial" w:hAnsi="Arial" w:cs="Arial"/>
-          <w:sz w:val="28"/>
-          <w:szCs w:val="28"/>
-        </w:rPr>
-        <w:t>Json</w:t>
-      </w:r>
-      <w:proofErr w:type="spellEnd"/>
-      <w:r>
-        <w:rPr>
-          <w:rFonts w:ascii="Arial" w:hAnsi="Arial" w:cs="Arial"/>
-          <w:sz w:val="28"/>
-          <w:szCs w:val="28"/>
-        </w:rPr>
-        <w:t xml:space="preserve"> (Default format of </w:t>
-      </w:r>
-      <w:proofErr w:type="spellStart"/>
-      <w:r>
-        <w:rPr>
-          <w:rFonts w:ascii="Arial" w:hAnsi="Arial" w:cs="Arial"/>
-          <w:sz w:val="28"/>
-          <w:szCs w:val="28"/>
-        </w:rPr>
-        <w:t>dto</w:t>
-      </w:r>
-      <w:proofErr w:type="spellEnd"/>
-      <w:r>
-        <w:rPr>
-          <w:rFonts w:ascii="Arial" w:hAnsi="Arial" w:cs="Arial"/>
-          <w:sz w:val="28"/>
-          <w:szCs w:val="28"/>
-        </w:rPr>
-        <w:t xml:space="preserve"> in java) </w:t>
-      </w:r>
-      <w:r>
-        <w:rPr>
-          <w:rFonts w:ascii="Arial" w:hAnsi="Arial" w:cs="Arial"/>
-          <w:sz w:val="28"/>
-          <w:szCs w:val="28"/>
-        </w:rPr>
-        <w:t xml:space="preserve">to serialize/ deserialize to send request =&gt; </w:t>
-      </w:r>
-      <w:proofErr w:type="spellStart"/>
-      <w:r>
-        <w:rPr>
-          <w:rFonts w:ascii="Arial" w:hAnsi="Arial" w:cs="Arial"/>
-          <w:sz w:val="28"/>
-          <w:szCs w:val="28"/>
-        </w:rPr>
-        <w:t>slwo</w:t>
-      </w:r>
-      <w:proofErr w:type="spellEnd"/>
-    </w:p>
-    <w:p>
-      <w:pPr>
-        <w:pStyle w:val="ListParagraph"/>
-        <w:rPr>
-          <w:rFonts w:ascii="Arial" w:hAnsi="Arial" w:cs="Arial"/>
-          <w:sz w:val="28"/>
-          <w:szCs w:val="28"/>
-        </w:rPr>
-      </w:pPr>
-      <w:proofErr w:type="spellStart"/>
-      <w:r>
-        <w:rPr>
-          <w:rFonts w:ascii="Arial" w:hAnsi="Arial" w:cs="Arial"/>
-          <w:sz w:val="28"/>
-          <w:szCs w:val="28"/>
-        </w:rPr>
-        <w:t>Grpc</w:t>
-      </w:r>
-      <w:proofErr w:type="spellEnd"/>
-      <w:r>
-        <w:rPr>
-          <w:rFonts w:ascii="Arial" w:hAnsi="Arial" w:cs="Arial"/>
-          <w:sz w:val="28"/>
-          <w:szCs w:val="28"/>
-        </w:rPr>
-        <w:t xml:space="preserve"> using </w:t>
-      </w:r>
-      <w:proofErr w:type="spellStart"/>
-      <w:r>
-        <w:rPr>
-          <w:rFonts w:ascii="Arial" w:hAnsi="Arial" w:cs="Arial"/>
-          <w:sz w:val="28"/>
-          <w:szCs w:val="28"/>
-        </w:rPr>
-        <w:t>protobu</w:t>
-      </w:r>
-      <w:r>
-        <w:rPr>
-          <w:rFonts w:ascii="Arial" w:hAnsi="Arial" w:cs="Arial"/>
-          <w:sz w:val="28"/>
-          <w:szCs w:val="28"/>
-        </w:rPr>
-        <w:t>f</w:t>
-      </w:r>
-      <w:proofErr w:type="spellEnd"/>
-      <w:r>
-        <w:rPr>
-          <w:rFonts w:ascii="Arial" w:hAnsi="Arial" w:cs="Arial"/>
-          <w:sz w:val="28"/>
-          <w:szCs w:val="28"/>
-        </w:rPr>
-        <w:t xml:space="preserve"> to serialize/ deserialize to send request =&gt; fast</w:t>
-      </w:r>
-    </w:p>
-    <w:p>
-      <w:pPr>
-        <w:rPr>
-          <w:rFonts w:ascii="Arial" w:hAnsi="Arial" w:cs="Arial"/>
-          <w:sz w:val="28"/>
-          <w:szCs w:val="28"/>
-        </w:rPr>
-      </w:pPr>
-    </w:p>
-    <w:p>
-      <w:pPr>
-        <w:pStyle w:val="ListParagraph"/>
-        <w:numPr>
-          <w:ilvl w:val="0"/>
-          <w:numId w:val="1"/>
-        </w:numPr>
-        <w:rPr>
-          <w:rFonts w:ascii="Arial" w:hAnsi="Arial" w:cs="Arial"/>
-          <w:sz w:val="28"/>
-          <w:szCs w:val="28"/>
-        </w:rPr>
-      </w:pPr>
-      <w:r>
-        <w:rPr>
-          <w:rFonts w:ascii="Arial" w:hAnsi="Arial" w:cs="Arial"/>
-          <w:b/>
-          <w:bCs/>
-          <w:sz w:val="28"/>
-          <w:szCs w:val="28"/>
-        </w:rPr>
-        <w:t xml:space="preserve">Maybe =&gt; </w:t>
-      </w:r>
-      <w:proofErr w:type="spellStart"/>
-      <w:r>
-        <w:rPr>
-          <w:rFonts w:ascii="Arial" w:hAnsi="Arial" w:cs="Arial"/>
-          <w:b/>
-          <w:bCs/>
-          <w:sz w:val="28"/>
-          <w:szCs w:val="28"/>
-        </w:rPr>
-        <w:t>grpc</w:t>
-      </w:r>
-      <w:proofErr w:type="spellEnd"/>
-      <w:r>
-        <w:rPr>
-          <w:rFonts w:ascii="Arial" w:hAnsi="Arial" w:cs="Arial"/>
-          <w:b/>
-          <w:bCs/>
-          <w:sz w:val="28"/>
-          <w:szCs w:val="28"/>
-        </w:rPr>
-        <w:t xml:space="preserve"> is internal communication between microservices </w:t>
-      </w:r>
-    </w:p>
-    <w:p>
-      <w:pPr>
-        <w:pStyle w:val="ListParagraph"/>
-        <w:numPr>
-          <w:ilvl w:val="0"/>
-          <w:numId w:val="4"/>
-        </w:numPr>
-        <w:rPr>
-          <w:rFonts w:ascii="Arial" w:hAnsi="Arial" w:cs="Arial"/>
-          <w:sz w:val="28"/>
-          <w:szCs w:val="28"/>
-        </w:rPr>
-      </w:pPr>
-      <w:proofErr w:type="spellStart"/>
-      <w:r>
-        <w:rPr>
-          <w:rFonts w:ascii="Arial" w:hAnsi="Arial" w:cs="Arial"/>
-          <w:sz w:val="28"/>
-          <w:szCs w:val="28"/>
-        </w:rPr>
-        <w:t>Grpc</w:t>
-      </w:r>
-      <w:proofErr w:type="spellEnd"/>
-      <w:r>
-        <w:rPr>
-          <w:rFonts w:ascii="Arial" w:hAnsi="Arial" w:cs="Arial"/>
-          <w:sz w:val="28"/>
-          <w:szCs w:val="28"/>
-        </w:rPr>
-        <w:t xml:space="preserve"> </w:t>
-      </w:r>
-      <w:proofErr w:type="gramStart"/>
-      <w:r>
-        <w:rPr>
-          <w:rFonts w:ascii="Arial" w:hAnsi="Arial" w:cs="Arial"/>
-          <w:sz w:val="28"/>
-          <w:szCs w:val="28"/>
-        </w:rPr>
-        <w:t>is  a</w:t>
-      </w:r>
-      <w:proofErr w:type="gramEnd"/>
-      <w:r>
-        <w:rPr>
-          <w:rFonts w:ascii="Arial" w:hAnsi="Arial" w:cs="Arial"/>
-          <w:sz w:val="28"/>
-          <w:szCs w:val="28"/>
-        </w:rPr>
-        <w:t xml:space="preserve"> </w:t>
-      </w:r>
-      <w:r>
-        <w:rPr>
-          <w:rFonts w:ascii="Arial" w:hAnsi="Arial" w:cs="Arial"/>
-          <w:sz w:val="28"/>
-          <w:szCs w:val="28"/>
-        </w:rPr>
-        <w:t xml:space="preserve">framework </w:t>
-      </w:r>
-      <w:r>
-        <w:rPr>
-          <w:rFonts w:ascii="Arial" w:hAnsi="Arial" w:cs="Arial"/>
-          <w:sz w:val="28"/>
-          <w:szCs w:val="28"/>
-        </w:rPr>
-        <w:t xml:space="preserve">not a protocol </w:t>
-      </w:r>
-    </w:p>
-    <w:p>
-      <w:pPr>
-        <w:pStyle w:val="ListParagraph"/>
-        <w:numPr>
-          <w:ilvl w:val="0"/>
-          <w:numId w:val="4"/>
-        </w:numPr>
-        <w:rPr>
-          <w:rFonts w:ascii="Arial" w:hAnsi="Arial" w:cs="Arial"/>
-          <w:sz w:val="28"/>
-          <w:szCs w:val="28"/>
-        </w:rPr>
-      </w:pPr>
-      <w:proofErr w:type="spellStart"/>
-      <w:r>
-        <w:rPr>
-          <w:rFonts w:ascii="Arial" w:hAnsi="Arial" w:cs="Arial"/>
-          <w:sz w:val="28"/>
-          <w:szCs w:val="28"/>
-        </w:rPr>
-        <w:t>Grpc</w:t>
-      </w:r>
-      <w:proofErr w:type="spellEnd"/>
-      <w:r>
-        <w:rPr>
-          <w:rFonts w:ascii="Arial" w:hAnsi="Arial" w:cs="Arial"/>
-          <w:sz w:val="28"/>
-          <w:szCs w:val="28"/>
-        </w:rPr>
-        <w:t xml:space="preserve"> compare with rest</w:t>
-      </w:r>
-      <w:r>
-        <w:rPr>
-          <w:rFonts w:ascii="Arial" w:hAnsi="Arial" w:cs="Arial"/>
-          <w:sz w:val="28"/>
-          <w:szCs w:val="28"/>
-        </w:rPr>
-        <w:t xml:space="preserve">: rest use </w:t>
-      </w:r>
-      <w:proofErr w:type="spellStart"/>
-      <w:r>
-        <w:rPr>
-          <w:rFonts w:ascii="Arial" w:hAnsi="Arial" w:cs="Arial"/>
-          <w:sz w:val="28"/>
-          <w:szCs w:val="28"/>
-        </w:rPr>
-        <w:t>http1</w:t>
-      </w:r>
-      <w:proofErr w:type="spellEnd"/>
-      <w:r>
-        <w:rPr>
-          <w:rFonts w:ascii="Arial" w:hAnsi="Arial" w:cs="Arial"/>
-          <w:sz w:val="28"/>
-          <w:szCs w:val="28"/>
-        </w:rPr>
-        <w:t xml:space="preserve">, </w:t>
-      </w:r>
-      <w:proofErr w:type="spellStart"/>
-      <w:r>
-        <w:rPr>
-          <w:rFonts w:ascii="Arial" w:hAnsi="Arial" w:cs="Arial"/>
-          <w:sz w:val="28"/>
-          <w:szCs w:val="28"/>
-        </w:rPr>
-        <w:t>grpc</w:t>
-      </w:r>
-      <w:proofErr w:type="spellEnd"/>
-      <w:r>
-        <w:rPr>
-          <w:rFonts w:ascii="Arial" w:hAnsi="Arial" w:cs="Arial"/>
-          <w:sz w:val="28"/>
-          <w:szCs w:val="28"/>
-        </w:rPr>
-        <w:t xml:space="preserve"> use </w:t>
-      </w:r>
-      <w:proofErr w:type="spellStart"/>
-      <w:r>
-        <w:rPr>
-          <w:rFonts w:ascii="Arial" w:hAnsi="Arial" w:cs="Arial"/>
-          <w:sz w:val="28"/>
-          <w:szCs w:val="28"/>
-        </w:rPr>
-        <w:t>http2</w:t>
-      </w:r>
-      <w:proofErr w:type="spellEnd"/>
-      <w:r>
-        <w:rPr>
-          <w:rFonts w:ascii="Arial" w:hAnsi="Arial" w:cs="Arial"/>
-          <w:sz w:val="28"/>
-          <w:szCs w:val="28"/>
-        </w:rPr>
-        <w:t xml:space="preserve">, payload rest use </w:t>
-      </w:r>
-      <w:proofErr w:type="spellStart"/>
-      <w:r>
-        <w:rPr>
-          <w:rFonts w:ascii="Arial" w:hAnsi="Arial" w:cs="Arial"/>
-          <w:sz w:val="28"/>
-          <w:szCs w:val="28"/>
-        </w:rPr>
-        <w:t>json</w:t>
-      </w:r>
-      <w:proofErr w:type="spellEnd"/>
-      <w:r>
-        <w:rPr>
-          <w:rFonts w:ascii="Arial" w:hAnsi="Arial" w:cs="Arial"/>
-          <w:sz w:val="28"/>
-          <w:szCs w:val="28"/>
-        </w:rPr>
-        <w:t xml:space="preserve">, </w:t>
-      </w:r>
-      <w:proofErr w:type="spellStart"/>
-      <w:r>
-        <w:rPr>
-          <w:rFonts w:ascii="Arial" w:hAnsi="Arial" w:cs="Arial"/>
-          <w:sz w:val="28"/>
-          <w:szCs w:val="28"/>
-        </w:rPr>
-        <w:t>grpc</w:t>
-      </w:r>
-      <w:proofErr w:type="spellEnd"/>
-      <w:r>
-        <w:rPr>
-          <w:rFonts w:ascii="Arial" w:hAnsi="Arial" w:cs="Arial"/>
-          <w:sz w:val="28"/>
-          <w:szCs w:val="28"/>
-        </w:rPr>
-        <w:t xml:space="preserve"> use </w:t>
-      </w:r>
-      <w:proofErr w:type="spellStart"/>
-      <w:r>
-        <w:rPr>
-          <w:rFonts w:ascii="Arial" w:hAnsi="Arial" w:cs="Arial"/>
-          <w:sz w:val="28"/>
-          <w:szCs w:val="28"/>
-        </w:rPr>
-        <w:t>protobuf</w:t>
-      </w:r>
-      <w:proofErr w:type="spellEnd"/>
-    </w:p>
-    <w:p>
-      <w:pPr>
-        <w:pStyle w:val="ListParagraph"/>
-        <w:numPr>
-          <w:ilvl w:val="0"/>
-          <w:numId w:val="4"/>
-        </w:numPr>
-        <w:rPr>
-          <w:rFonts w:ascii="Arial" w:hAnsi="Arial" w:cs="Arial"/>
-          <w:sz w:val="28"/>
-          <w:szCs w:val="28"/>
-        </w:rPr>
-      </w:pPr>
-      <w:r>
-        <w:rPr>
-          <w:rFonts w:ascii="Arial" w:hAnsi="Arial" w:cs="Arial"/>
-          <w:sz w:val="28"/>
-          <w:szCs w:val="28"/>
-        </w:rPr>
-        <w:t xml:space="preserve">2 </w:t>
-      </w:r>
-      <w:proofErr w:type="gramStart"/>
-      <w:r>
-        <w:rPr>
-          <w:rFonts w:ascii="Arial" w:hAnsi="Arial" w:cs="Arial"/>
-          <w:sz w:val="28"/>
-          <w:szCs w:val="28"/>
-        </w:rPr>
-        <w:t>type</w:t>
-      </w:r>
-      <w:proofErr w:type="gramEnd"/>
-      <w:r>
-        <w:rPr>
-          <w:rFonts w:ascii="Arial" w:hAnsi="Arial" w:cs="Arial"/>
-          <w:sz w:val="28"/>
-          <w:szCs w:val="28"/>
-        </w:rPr>
-        <w:t xml:space="preserve"> of communication between microservices: sync and async, sync: rest or </w:t>
-      </w:r>
-      <w:proofErr w:type="spellStart"/>
-      <w:r>
-        <w:rPr>
-          <w:rFonts w:ascii="Arial" w:hAnsi="Arial" w:cs="Arial"/>
-          <w:sz w:val="28"/>
-          <w:szCs w:val="28"/>
-        </w:rPr>
-        <w:t>grpc</w:t>
-      </w:r>
-      <w:proofErr w:type="spellEnd"/>
-      <w:r>
-        <w:rPr>
-          <w:rFonts w:ascii="Arial" w:hAnsi="Arial" w:cs="Arial"/>
-          <w:sz w:val="28"/>
-          <w:szCs w:val="28"/>
-        </w:rPr>
-        <w:t xml:space="preserve">, async: </w:t>
-      </w:r>
-      <w:proofErr w:type="spellStart"/>
-      <w:r>
-        <w:rPr>
-          <w:rFonts w:ascii="Arial" w:hAnsi="Arial" w:cs="Arial"/>
-          <w:sz w:val="28"/>
-          <w:szCs w:val="28"/>
-        </w:rPr>
-        <w:t>kafka</w:t>
-      </w:r>
-      <w:proofErr w:type="spellEnd"/>
-      <w:r>
-        <w:rPr>
-          <w:rFonts w:ascii="Arial" w:hAnsi="Arial" w:cs="Arial"/>
-          <w:sz w:val="28"/>
-          <w:szCs w:val="28"/>
-        </w:rPr>
-        <w:t>, message queue</w:t>
-      </w:r>
-    </w:p>
-    <w:p>
-      <w:pPr>
-        <w:rPr>
-          <w:rFonts w:ascii="Arial" w:hAnsi="Arial" w:cs="Arial"/>
-          <w:sz w:val="28"/>
-          <w:szCs w:val="28"/>
-        </w:rPr>
-      </w:pPr>
-    </w:p>
-    <w:p>
-      <w:pPr>
-        <w:rPr>
-          <w:rFonts w:ascii="Arial" w:hAnsi="Arial" w:cs="Arial"/>
-          <w:sz w:val="28"/>
-          <w:szCs w:val="28"/>
-        </w:rPr>
-      </w:pPr>
-    </w:p>
-    <w:p>
-      <w:pPr>
-        <w:pStyle w:val="ListParagraph"/>
-        <w:numPr>
-          <w:ilvl w:val="0"/>
-          <w:numId w:val="1"/>
-        </w:numPr>
-        <w:rPr>
-          <w:rFonts w:ascii="Arial" w:hAnsi="Arial" w:cs="Arial"/>
-          <w:sz w:val="28"/>
-          <w:szCs w:val="28"/>
-        </w:rPr>
-      </w:pPr>
-      <w:r>
-        <w:rPr>
-          <w:rFonts w:ascii="Arial" w:hAnsi="Arial" w:cs="Arial"/>
-          <w:sz w:val="28"/>
-          <w:szCs w:val="28"/>
-        </w:rPr>
-        <w:t xml:space="preserve"> Cannot find service </w:t>
-      </w:r>
-      <w:proofErr w:type="spellStart"/>
-      <w:r>
-        <w:rPr>
-          <w:rFonts w:ascii="Arial" w:hAnsi="Arial" w:cs="Arial"/>
-          <w:sz w:val="28"/>
-          <w:szCs w:val="28"/>
-        </w:rPr>
-        <w:t>impl</w:t>
-      </w:r>
-      <w:proofErr w:type="spellEnd"/>
-      <w:r>
-        <w:rPr>
-          <w:rFonts w:ascii="Arial" w:hAnsi="Arial" w:cs="Arial"/>
-          <w:sz w:val="28"/>
-          <w:szCs w:val="28"/>
-        </w:rPr>
-        <w:t xml:space="preserve"> base file =&gt; </w:t>
-      </w:r>
-      <w:r>
-        <w:rPr>
-          <w:rFonts w:ascii="Arial" w:hAnsi="Arial" w:cs="Arial"/>
-          <w:sz w:val="28"/>
-          <w:szCs w:val="28"/>
-        </w:rPr>
-        <w:t xml:space="preserve">not in folder containing message, in </w:t>
-      </w:r>
-      <w:proofErr w:type="spellStart"/>
-      <w:r>
-        <w:rPr>
-          <w:rFonts w:ascii="Arial" w:hAnsi="Arial" w:cs="Arial"/>
-          <w:sz w:val="28"/>
-          <w:szCs w:val="28"/>
-        </w:rPr>
-        <w:t>grpc</w:t>
-      </w:r>
-      <w:proofErr w:type="spellEnd"/>
-      <w:r>
-        <w:rPr>
-          <w:rFonts w:ascii="Arial" w:hAnsi="Arial" w:cs="Arial"/>
-          <w:sz w:val="28"/>
-          <w:szCs w:val="28"/>
-        </w:rPr>
-        <w:t>-service package</w:t>
-      </w:r>
-    </w:p>
-    <w:p>
-      <w:pPr>
-        <w:pStyle w:val="ListParagraph"/>
-        <w:rPr>
-          <w:rFonts w:ascii="Arial" w:hAnsi="Arial" w:cs="Arial"/>
-          <w:sz w:val="28"/>
-          <w:szCs w:val="28"/>
-        </w:rPr>
-      </w:pPr>
-      <w:r>
-        <w:rPr>
-          <w:noProof/>
-        </w:rPr>
-        <w:drawing>
-          <wp:inline distT="0" distB="0" distL="0" distR="0" wp14:anchorId="48F82671" wp14:editId="685287BA">
-            <wp:extent cx="5742709" cy="2121612"/>
-            <wp:effectExtent l="0" t="0" r="0" b="0"/>
-            <wp:docPr id="4" name="Picture 4"/>
             <wp:cNvGraphicFramePr>
               <a:graphicFrameLocks xmlns:a="http://schemas.openxmlformats.org/drawingml/2006/main" noChangeAspect="1"/>
             </wp:cNvGraphicFramePr>
@@ -1730,6 +629,371 @@
                   <pic:spPr>
                     <a:xfrm>
                       <a:off x="0" y="0"/>
+                      <a:ext cx="4142313" cy="1930546"/>
+                    </a:xfrm>
+                    <a:prstGeom prst="rect">
+                      <a:avLst/>
+                    </a:prstGeom>
+                  </pic:spPr>
+                </pic:pic>
+              </a:graphicData>
+            </a:graphic>
+          </wp:inline>
+        </w:drawing>
+      </w:r>
+    </w:p>
+    <w:p>
+      <w:pPr>
+        <w:pStyle w:val="ListParagraph"/>
+        <w:numPr>
+          <w:ilvl w:val="0"/>
+          <w:numId w:val="1"/>
+        </w:numPr>
+        <w:rPr>
+          <w:rFonts w:ascii="Arial" w:hAnsi="Arial" w:cs="Arial"/>
+          <w:sz w:val="28"/>
+          <w:szCs w:val="28"/>
+        </w:rPr>
+      </w:pPr>
+      <w:r>
+        <w:rPr>
+          <w:rFonts w:ascii="Arial" w:hAnsi="Arial" w:cs="Arial"/>
+          <w:sz w:val="28"/>
+          <w:szCs w:val="28"/>
+        </w:rPr>
+        <w:t xml:space="preserve">GRPC </w:t>
+      </w:r>
+      <w:r>
+        <w:rPr>
+          <w:rFonts w:ascii="Arial" w:hAnsi="Arial" w:cs="Arial"/>
+          <w:sz w:val="28"/>
+          <w:szCs w:val="28"/>
+        </w:rPr>
+        <w:sym w:font="Wingdings" w:char="F0F3"/>
+      </w:r>
+      <w:r>
+        <w:rPr>
+          <w:rFonts w:ascii="Arial" w:hAnsi="Arial" w:cs="Arial"/>
+          <w:sz w:val="28"/>
+          <w:szCs w:val="28"/>
+        </w:rPr>
+        <w:t xml:space="preserve"> REST</w:t>
+      </w:r>
+    </w:p>
+    <w:p>
+      <w:pPr>
+        <w:pStyle w:val="ListParagraph"/>
+        <w:rPr>
+          <w:rFonts w:ascii="Arial" w:hAnsi="Arial" w:cs="Arial"/>
+          <w:sz w:val="28"/>
+          <w:szCs w:val="28"/>
+        </w:rPr>
+      </w:pPr>
+      <w:r>
+        <w:rPr>
+          <w:rFonts w:ascii="Arial" w:hAnsi="Arial" w:cs="Arial"/>
+          <w:sz w:val="28"/>
+          <w:szCs w:val="28"/>
+        </w:rPr>
+        <w:t xml:space="preserve">ProtoBuf </w:t>
+      </w:r>
+      <w:r>
+        <w:rPr>
+          <w:rFonts w:ascii="Arial" w:hAnsi="Arial" w:cs="Arial"/>
+          <w:sz w:val="28"/>
+          <w:szCs w:val="28"/>
+        </w:rPr>
+        <w:sym w:font="Wingdings" w:char="F0F3"/>
+      </w:r>
+      <w:r>
+        <w:rPr>
+          <w:rFonts w:ascii="Arial" w:hAnsi="Arial" w:cs="Arial"/>
+          <w:sz w:val="28"/>
+          <w:szCs w:val="28"/>
+        </w:rPr>
+        <w:t xml:space="preserve"> JSON</w:t>
+      </w:r>
+    </w:p>
+    <w:p>
+      <w:pPr>
+        <w:pStyle w:val="ListParagraph"/>
+        <w:numPr>
+          <w:ilvl w:val="0"/>
+          <w:numId w:val="1"/>
+        </w:numPr>
+        <w:rPr>
+          <w:rFonts w:ascii="Arial" w:hAnsi="Arial" w:cs="Arial"/>
+          <w:sz w:val="28"/>
+          <w:szCs w:val="28"/>
+        </w:rPr>
+      </w:pPr>
+      <w:r>
+        <w:rPr>
+          <w:rFonts w:ascii="Arial" w:hAnsi="Arial" w:cs="Arial"/>
+          <w:sz w:val="28"/>
+          <w:szCs w:val="28"/>
+        </w:rPr>
+        <w:t xml:space="preserve">Rest using </w:t>
+      </w:r>
+      <w:r>
+        <w:rPr>
+          <w:rFonts w:ascii="Arial" w:hAnsi="Arial" w:cs="Arial"/>
+          <w:sz w:val="28"/>
+          <w:szCs w:val="28"/>
+        </w:rPr>
+        <w:t xml:space="preserve">Json (Default format of dto in java) </w:t>
+      </w:r>
+      <w:r>
+        <w:rPr>
+          <w:rFonts w:ascii="Arial" w:hAnsi="Arial" w:cs="Arial"/>
+          <w:sz w:val="28"/>
+          <w:szCs w:val="28"/>
+        </w:rPr>
+        <w:t>to serialize/ deserialize to send request =&gt; slwo</w:t>
+      </w:r>
+    </w:p>
+    <w:p>
+      <w:pPr>
+        <w:pStyle w:val="ListParagraph"/>
+        <w:rPr>
+          <w:rFonts w:ascii="Arial" w:hAnsi="Arial" w:cs="Arial"/>
+          <w:sz w:val="28"/>
+          <w:szCs w:val="28"/>
+        </w:rPr>
+      </w:pPr>
+      <w:r>
+        <w:rPr>
+          <w:rFonts w:ascii="Arial" w:hAnsi="Arial" w:cs="Arial"/>
+          <w:sz w:val="28"/>
+          <w:szCs w:val="28"/>
+        </w:rPr>
+        <w:t>Grpc using protobu</w:t>
+      </w:r>
+      <w:r>
+        <w:rPr>
+          <w:rFonts w:ascii="Arial" w:hAnsi="Arial" w:cs="Arial"/>
+          <w:sz w:val="28"/>
+          <w:szCs w:val="28"/>
+        </w:rPr>
+        <w:t>f</w:t>
+      </w:r>
+      <w:r>
+        <w:rPr>
+          <w:rFonts w:ascii="Arial" w:hAnsi="Arial" w:cs="Arial"/>
+          <w:sz w:val="28"/>
+          <w:szCs w:val="28"/>
+        </w:rPr>
+        <w:t xml:space="preserve"> to serialize/ deserialize to send request =&gt; fast</w:t>
+      </w:r>
+    </w:p>
+    <w:p>
+      <w:pPr>
+        <w:rPr>
+          <w:rFonts w:ascii="Arial" w:hAnsi="Arial" w:cs="Arial"/>
+          <w:sz w:val="28"/>
+          <w:szCs w:val="28"/>
+        </w:rPr>
+      </w:pPr>
+    </w:p>
+    <w:p>
+      <w:pPr>
+        <w:pStyle w:val="ListParagraph"/>
+        <w:numPr>
+          <w:ilvl w:val="0"/>
+          <w:numId w:val="1"/>
+        </w:numPr>
+        <w:rPr>
+          <w:rFonts w:ascii="Arial" w:hAnsi="Arial" w:cs="Arial"/>
+          <w:sz w:val="28"/>
+          <w:szCs w:val="28"/>
+        </w:rPr>
+      </w:pPr>
+      <w:r>
+        <w:rPr>
+          <w:rFonts w:ascii="Arial" w:hAnsi="Arial" w:cs="Arial"/>
+          <w:b/>
+          <w:bCs/>
+          <w:sz w:val="28"/>
+          <w:szCs w:val="28"/>
+        </w:rPr>
+        <w:t xml:space="preserve">Maybe =&gt; grpc is internal communication between microservices </w:t>
+      </w:r>
+    </w:p>
+    <w:p>
+      <w:pPr>
+        <w:pStyle w:val="ListParagraph"/>
+        <w:numPr>
+          <w:ilvl w:val="0"/>
+          <w:numId w:val="4"/>
+        </w:numPr>
+        <w:rPr>
+          <w:rFonts w:ascii="Arial" w:hAnsi="Arial" w:cs="Arial"/>
+          <w:sz w:val="28"/>
+          <w:szCs w:val="28"/>
+        </w:rPr>
+      </w:pPr>
+      <w:r>
+        <w:rPr>
+          <w:rFonts w:ascii="Arial" w:hAnsi="Arial" w:cs="Arial"/>
+          <w:sz w:val="28"/>
+          <w:szCs w:val="28"/>
+        </w:rPr>
+        <w:t xml:space="preserve">Grpc is  a </w:t>
+      </w:r>
+      <w:r>
+        <w:rPr>
+          <w:rFonts w:ascii="Arial" w:hAnsi="Arial" w:cs="Arial"/>
+          <w:sz w:val="28"/>
+          <w:szCs w:val="28"/>
+        </w:rPr>
+        <w:t xml:space="preserve">framework </w:t>
+      </w:r>
+      <w:r>
+        <w:rPr>
+          <w:rFonts w:ascii="Arial" w:hAnsi="Arial" w:cs="Arial"/>
+          <w:sz w:val="28"/>
+          <w:szCs w:val="28"/>
+        </w:rPr>
+        <w:t xml:space="preserve">not a protocol </w:t>
+      </w:r>
+    </w:p>
+    <w:p>
+      <w:pPr>
+        <w:pStyle w:val="ListParagraph"/>
+        <w:numPr>
+          <w:ilvl w:val="0"/>
+          <w:numId w:val="4"/>
+        </w:numPr>
+        <w:rPr>
+          <w:rFonts w:ascii="Arial" w:hAnsi="Arial" w:cs="Arial"/>
+          <w:sz w:val="28"/>
+          <w:szCs w:val="28"/>
+        </w:rPr>
+      </w:pPr>
+      <w:r>
+        <w:rPr>
+          <w:rFonts w:ascii="Arial" w:hAnsi="Arial" w:cs="Arial"/>
+          <w:sz w:val="28"/>
+          <w:szCs w:val="28"/>
+        </w:rPr>
+        <w:t>Grpc compare with rest</w:t>
+      </w:r>
+      <w:r>
+        <w:rPr>
+          <w:rFonts w:ascii="Arial" w:hAnsi="Arial" w:cs="Arial"/>
+          <w:sz w:val="28"/>
+          <w:szCs w:val="28"/>
+        </w:rPr>
+        <w:t>: rest use http1, grpc use http2, payload rest use json, grpc use protobuf</w:t>
+      </w:r>
+    </w:p>
+    <w:p>
+      <w:pPr>
+        <w:pStyle w:val="ListParagraph"/>
+        <w:numPr>
+          <w:ilvl w:val="0"/>
+          <w:numId w:val="4"/>
+        </w:numPr>
+        <w:rPr>
+          <w:rFonts w:ascii="Arial" w:hAnsi="Arial" w:cs="Arial"/>
+          <w:sz w:val="28"/>
+          <w:szCs w:val="28"/>
+        </w:rPr>
+      </w:pPr>
+      <w:r>
+        <w:rPr>
+          <w:rFonts w:ascii="Arial" w:hAnsi="Arial" w:cs="Arial"/>
+          <w:sz w:val="28"/>
+          <w:szCs w:val="28"/>
+        </w:rPr>
+        <w:t>2 type of communication between microservices: sync and async, sync: rest or grpc, async: kafka, message queue</w:t>
+      </w:r>
+    </w:p>
+    <w:p>
+      <w:pPr>
+        <w:rPr>
+          <w:rFonts w:ascii="Arial" w:hAnsi="Arial" w:cs="Arial"/>
+          <w:sz w:val="28"/>
+          <w:szCs w:val="28"/>
+        </w:rPr>
+      </w:pPr>
+    </w:p>
+    <w:p>
+      <w:pPr>
+        <w:rPr>
+          <w:rFonts w:ascii="Arial" w:hAnsi="Arial" w:cs="Arial"/>
+          <w:sz w:val="28"/>
+          <w:szCs w:val="28"/>
+        </w:rPr>
+      </w:pPr>
+    </w:p>
+    <w:p>
+      <w:pPr>
+        <w:pStyle w:val="ListParagraph"/>
+        <w:numPr>
+          <w:ilvl w:val="0"/>
+          <w:numId w:val="1"/>
+        </w:numPr>
+        <w:rPr>
+          <w:rFonts w:ascii="Arial" w:hAnsi="Arial" w:cs="Arial"/>
+          <w:sz w:val="28"/>
+          <w:szCs w:val="28"/>
+        </w:rPr>
+      </w:pPr>
+      <w:r>
+        <w:rPr>
+          <w:rFonts w:ascii="Arial" w:hAnsi="Arial" w:cs="Arial"/>
+          <w:sz w:val="28"/>
+          <w:szCs w:val="28"/>
+        </w:rPr>
+        <w:t xml:space="preserve"> Cannot find service impl base file =&gt; </w:t>
+      </w:r>
+      <w:r>
+        <w:rPr>
+          <w:rFonts w:ascii="Arial" w:hAnsi="Arial" w:cs="Arial"/>
+          <w:sz w:val="28"/>
+          <w:szCs w:val="28"/>
+        </w:rPr>
+        <w:t>not in folder containing message, in grpc-service package</w:t>
+      </w:r>
+    </w:p>
+    <w:p>
+      <w:pPr>
+        <w:pStyle w:val="ListParagraph"/>
+        <w:rPr>
+          <w:rFonts w:ascii="Arial" w:hAnsi="Arial" w:cs="Arial"/>
+          <w:sz w:val="28"/>
+          <w:szCs w:val="28"/>
+        </w:rPr>
+      </w:pPr>
+      <w:r>
+        <w:rPr>
+          <w:noProof/>
+        </w:rPr>
+        <w:drawing>
+          <wp:inline distT="0" distB="0" distL="0" distR="0" wp14:anchorId="48F82671" wp14:editId="685287BA">
+            <wp:extent cx="5742709" cy="2121612"/>
+            <wp:effectExtent l="0" t="0" r="0" b="0"/>
+            <wp:docPr id="4" name="Picture 4"/>
+            <wp:cNvGraphicFramePr>
+              <a:graphicFrameLocks xmlns:a="http://schemas.openxmlformats.org/drawingml/2006/main" noChangeAspect="1"/>
+            </wp:cNvGraphicFramePr>
+            <a:graphic xmlns:a="http://schemas.openxmlformats.org/drawingml/2006/main">
+              <a:graphicData uri="http://schemas.openxmlformats.org/drawingml/2006/picture">
+                <pic:pic xmlns:pic="http://schemas.openxmlformats.org/drawingml/2006/picture">
+                  <pic:nvPicPr>
+                    <pic:cNvPr id="1" name=""/>
+                    <pic:cNvPicPr/>
+                  </pic:nvPicPr>
+                  <pic:blipFill>
+                    <a:blip r:embed="rId11"/>
+                    <a:stretch>
+                      <a:fillRect/>
+                    </a:stretch>
+                  </pic:blipFill>
+                  <pic:spPr>
+                    <a:xfrm>
+                      <a:off x="0" y="0"/>
                       <a:ext cx="5746452" cy="2122995"/>
                     </a:xfrm>
                     <a:prstGeom prst="rect">
@@ -1772,25 +1036,7 @@
           <w:sz w:val="28"/>
           <w:szCs w:val="28"/>
         </w:rPr>
-        <w:t xml:space="preserve"> Response from server has 2 </w:t>
-      </w:r>
-      <w:proofErr w:type="gramStart"/>
-      <w:r>
-        <w:rPr>
-          <w:rFonts w:ascii="Arial" w:hAnsi="Arial" w:cs="Arial"/>
-          <w:sz w:val="28"/>
-          <w:szCs w:val="28"/>
-        </w:rPr>
-        <w:t>channel</w:t>
-      </w:r>
-      <w:proofErr w:type="gramEnd"/>
-      <w:r>
-        <w:rPr>
-          <w:rFonts w:ascii="Arial" w:hAnsi="Arial" w:cs="Arial"/>
-          <w:sz w:val="28"/>
-          <w:szCs w:val="28"/>
-        </w:rPr>
-        <w:t>: data channel =&gt; on next</w:t>
+        <w:t xml:space="preserve"> Response from server has 2 channel: data channel =&gt; on next</w:t>
       </w:r>
     </w:p>
     <w:p>
@@ -1922,7 +1168,7 @@
                     <pic:cNvPicPr/>
                   </pic:nvPicPr>
                   <pic:blipFill>
-                    <a:blip r:embed="rId11"/>
+                    <a:blip r:embed="rId12"/>
                     <a:stretch>
                       <a:fillRect/>
                     </a:stretch>
@@ -2010,7 +1256,6 @@
           <w:szCs w:val="20"/>
         </w:rPr>
       </w:pPr>
-      <w:proofErr w:type="gramStart"/>
       <w:r>
         <w:rPr>
           <w:rFonts w:ascii="Courier New" w:eastAsia="Times New Roman" w:hAnsi="Courier New" w:cs="Courier New"/>
@@ -2018,9 +1263,8 @@
           <w:sz w:val="20"/>
           <w:szCs w:val="20"/>
         </w:rPr>
-        <w:t>&lt;!--</w:t>
-      </w:r>
-      <w:proofErr w:type="gramEnd"/>
+        <w:t>&lt;!--       &lt;dependency&gt;--&gt;</w:t>
+      </w:r>
       <w:r>
         <w:rPr>
           <w:rFonts w:ascii="Courier New" w:eastAsia="Times New Roman" w:hAnsi="Courier New" w:cs="Courier New"/>
@@ -2028,7 +1272,8 @@
           <w:sz w:val="20"/>
           <w:szCs w:val="20"/>
         </w:rPr>
-        <w:t xml:space="preserve">       &lt;dependency&gt;--&gt;</w:t>
+        <w:br/>
+        <w:t>&lt;!--         &lt;groupId&gt;io.grpc&lt;/groupId&gt;--&gt;</w:t>
       </w:r>
       <w:r>
         <w:rPr>
@@ -2038,9 +1283,8 @@
           <w:szCs w:val="20"/>
         </w:rPr>
         <w:br/>
-        <w:t>&lt;!--         &lt;</w:t>
-      </w:r>
-      <w:proofErr w:type="spellStart"/>
+        <w:t>&lt;!--         &lt;artifactId&gt;grpc-netty-shaded&lt;/artifactId&gt;--&gt;</w:t>
+      </w:r>
       <w:r>
         <w:rPr>
           <w:rFonts w:ascii="Courier New" w:eastAsia="Times New Roman" w:hAnsi="Courier New" w:cs="Courier New"/>
@@ -2048,9 +1292,9 @@
           <w:sz w:val="20"/>
           <w:szCs w:val="20"/>
         </w:rPr>
-        <w:t>groupId</w:t>
-      </w:r>
-      <w:proofErr w:type="spellEnd"/>
+        <w:br/>
+        <w:t>&lt;!--         &lt;version&gt;1.49.0&lt;/version&gt;--&gt;</w:t>
+      </w:r>
       <w:r>
         <w:rPr>
           <w:rFonts w:ascii="Courier New" w:eastAsia="Times New Roman" w:hAnsi="Courier New" w:cs="Courier New"/>
@@ -2058,155 +1302,6 @@
           <w:sz w:val="20"/>
           <w:szCs w:val="20"/>
         </w:rPr>
-        <w:t>&gt;</w:t>
-      </w:r>
-      <w:proofErr w:type="spellStart"/>
-      <w:r>
-        <w:rPr>
-          <w:rFonts w:ascii="Courier New" w:eastAsia="Times New Roman" w:hAnsi="Courier New" w:cs="Courier New"/>
-          <w:color w:val="808080"/>
-          <w:sz w:val="20"/>
-          <w:szCs w:val="20"/>
-        </w:rPr>
-        <w:t>io.grpc</w:t>
-      </w:r>
-      <w:proofErr w:type="spellEnd"/>
-      <w:r>
-        <w:rPr>
-          <w:rFonts w:ascii="Courier New" w:eastAsia="Times New Roman" w:hAnsi="Courier New" w:cs="Courier New"/>
-          <w:color w:val="808080"/>
-          <w:sz w:val="20"/>
-          <w:szCs w:val="20"/>
-        </w:rPr>
-        <w:t>&lt;/</w:t>
-      </w:r>
-      <w:proofErr w:type="spellStart"/>
-      <w:r>
-        <w:rPr>
-          <w:rFonts w:ascii="Courier New" w:eastAsia="Times New Roman" w:hAnsi="Courier New" w:cs="Courier New"/>
-          <w:color w:val="808080"/>
-          <w:sz w:val="20"/>
-          <w:szCs w:val="20"/>
-        </w:rPr>
-        <w:t>groupId</w:t>
-      </w:r>
-      <w:proofErr w:type="spellEnd"/>
-      <w:r>
-        <w:rPr>
-          <w:rFonts w:ascii="Courier New" w:eastAsia="Times New Roman" w:hAnsi="Courier New" w:cs="Courier New"/>
-          <w:color w:val="808080"/>
-          <w:sz w:val="20"/>
-          <w:szCs w:val="20"/>
-        </w:rPr>
-        <w:t>&gt;--&gt;</w:t>
-      </w:r>
-      <w:r>
-        <w:rPr>
-          <w:rFonts w:ascii="Courier New" w:eastAsia="Times New Roman" w:hAnsi="Courier New" w:cs="Courier New"/>
-          <w:color w:val="808080"/>
-          <w:sz w:val="20"/>
-          <w:szCs w:val="20"/>
-        </w:rPr>
-        <w:br/>
-        <w:t>&lt;!--         &lt;</w:t>
-      </w:r>
-      <w:proofErr w:type="spellStart"/>
-      <w:r>
-        <w:rPr>
-          <w:rFonts w:ascii="Courier New" w:eastAsia="Times New Roman" w:hAnsi="Courier New" w:cs="Courier New"/>
-          <w:color w:val="808080"/>
-          <w:sz w:val="20"/>
-          <w:szCs w:val="20"/>
-        </w:rPr>
-        <w:t>artifactId</w:t>
-      </w:r>
-      <w:proofErr w:type="spellEnd"/>
-      <w:r>
-        <w:rPr>
-          <w:rFonts w:ascii="Courier New" w:eastAsia="Times New Roman" w:hAnsi="Courier New" w:cs="Courier New"/>
-          <w:color w:val="808080"/>
-          <w:sz w:val="20"/>
-          <w:szCs w:val="20"/>
-        </w:rPr>
-        <w:t>&gt;</w:t>
-      </w:r>
-      <w:proofErr w:type="spellStart"/>
-      <w:r>
-        <w:rPr>
-          <w:rFonts w:ascii="Courier New" w:eastAsia="Times New Roman" w:hAnsi="Courier New" w:cs="Courier New"/>
-          <w:color w:val="808080"/>
-          <w:sz w:val="20"/>
-          <w:szCs w:val="20"/>
-        </w:rPr>
-        <w:t>grpc</w:t>
-      </w:r>
-      <w:proofErr w:type="spellEnd"/>
-      <w:r>
-        <w:rPr>
-          <w:rFonts w:ascii="Courier New" w:eastAsia="Times New Roman" w:hAnsi="Courier New" w:cs="Courier New"/>
-          <w:color w:val="808080"/>
-          <w:sz w:val="20"/>
-          <w:szCs w:val="20"/>
-        </w:rPr>
-        <w:t>-</w:t>
-      </w:r>
-      <w:proofErr w:type="spellStart"/>
-      <w:r>
-        <w:rPr>
-          <w:rFonts w:ascii="Courier New" w:eastAsia="Times New Roman" w:hAnsi="Courier New" w:cs="Courier New"/>
-          <w:color w:val="808080"/>
-          <w:sz w:val="20"/>
-          <w:szCs w:val="20"/>
-        </w:rPr>
-        <w:t>netty</w:t>
-      </w:r>
-      <w:proofErr w:type="spellEnd"/>
-      <w:r>
-        <w:rPr>
-          <w:rFonts w:ascii="Courier New" w:eastAsia="Times New Roman" w:hAnsi="Courier New" w:cs="Courier New"/>
-          <w:color w:val="808080"/>
-          <w:sz w:val="20"/>
-          <w:szCs w:val="20"/>
-        </w:rPr>
-        <w:t>-shaded&lt;/</w:t>
-      </w:r>
-      <w:proofErr w:type="spellStart"/>
-      <w:r>
-        <w:rPr>
-          <w:rFonts w:ascii="Courier New" w:eastAsia="Times New Roman" w:hAnsi="Courier New" w:cs="Courier New"/>
-          <w:color w:val="808080"/>
-          <w:sz w:val="20"/>
-          <w:szCs w:val="20"/>
-        </w:rPr>
-        <w:t>artifactId</w:t>
-      </w:r>
-      <w:proofErr w:type="spellEnd"/>
-      <w:r>
-        <w:rPr>
-          <w:rFonts w:ascii="Courier New" w:eastAsia="Times New Roman" w:hAnsi="Courier New" w:cs="Courier New"/>
-          <w:color w:val="808080"/>
-          <w:sz w:val="20"/>
-          <w:szCs w:val="20"/>
-        </w:rPr>
-        <w:t>&gt;--&gt;</w:t>
-      </w:r>
-      <w:r>
-        <w:rPr>
-          <w:rFonts w:ascii="Courier New" w:eastAsia="Times New Roman" w:hAnsi="Courier New" w:cs="Courier New"/>
-          <w:color w:val="808080"/>
-          <w:sz w:val="20"/>
-          <w:szCs w:val="20"/>
-        </w:rPr>
-        <w:br/>
-        <w:t>&lt;!--         &lt;version&gt;1.49.0&lt;/version&gt;--&gt;</w:t>
-      </w:r>
-      <w:r>
-        <w:rPr>
-          <w:rFonts w:ascii="Courier New" w:eastAsia="Times New Roman" w:hAnsi="Courier New" w:cs="Courier New"/>
-          <w:color w:val="808080"/>
-          <w:sz w:val="20"/>
-          <w:szCs w:val="20"/>
-        </w:rPr>
         <w:br/>
         <w:t>&lt;!--      &lt;/dependency&gt;--&gt;</w:t>
       </w:r>
@@ -2246,25 +1341,7 @@
           <w:sz w:val="28"/>
           <w:szCs w:val="28"/>
         </w:rPr>
-        <w:t xml:space="preserve">And </w:t>
-      </w:r>
-      <w:proofErr w:type="spellStart"/>
-      <w:r>
-        <w:rPr>
-          <w:rFonts w:ascii="Arial" w:hAnsi="Arial" w:cs="Arial"/>
-          <w:sz w:val="28"/>
-          <w:szCs w:val="28"/>
-        </w:rPr>
-        <w:t>javax</w:t>
-      </w:r>
-      <w:proofErr w:type="spellEnd"/>
-      <w:r>
-        <w:rPr>
-          <w:rFonts w:ascii="Arial" w:hAnsi="Arial" w:cs="Arial"/>
-          <w:sz w:val="28"/>
-          <w:szCs w:val="28"/>
-        </w:rPr>
-        <w:t xml:space="preserve"> dependency</w:t>
+        <w:t>And javax dependency</w:t>
       </w:r>
     </w:p>
     <w:p>
@@ -2338,7 +1415,7 @@
                     <pic:cNvPicPr/>
                   </pic:nvPicPr>
                   <pic:blipFill>
-                    <a:blip r:embed="rId12"/>
+                    <a:blip r:embed="rId13"/>
                     <a:stretch>
                       <a:fillRect/>
                     </a:stretch>
@@ -2382,43 +1459,7 @@
           <w:sz w:val="28"/>
           <w:szCs w:val="28"/>
         </w:rPr>
-        <w:t xml:space="preserve">Unary and server stream method signature are the same </w:t>
-      </w:r>
-      <w:proofErr w:type="spellStart"/>
-      <w:r>
-        <w:rPr>
-          <w:rFonts w:ascii="Arial" w:hAnsi="Arial" w:cs="Arial"/>
-          <w:sz w:val="28"/>
-          <w:szCs w:val="28"/>
-        </w:rPr>
-        <w:t>responseObServer</w:t>
-      </w:r>
-      <w:proofErr w:type="spellEnd"/>
-      <w:r>
-        <w:rPr>
-          <w:rFonts w:ascii="Arial" w:hAnsi="Arial" w:cs="Arial"/>
-          <w:sz w:val="28"/>
-          <w:szCs w:val="28"/>
-        </w:rPr>
-        <w:t xml:space="preserve"> in unary cannot have multiple </w:t>
-      </w:r>
-      <w:proofErr w:type="spellStart"/>
-      <w:r>
-        <w:rPr>
-          <w:rFonts w:ascii="Arial" w:hAnsi="Arial" w:cs="Arial"/>
-          <w:sz w:val="28"/>
-          <w:szCs w:val="28"/>
-        </w:rPr>
-        <w:t>onNext</w:t>
-      </w:r>
-      <w:proofErr w:type="spellEnd"/>
-      <w:r>
-        <w:rPr>
-          <w:rFonts w:ascii="Arial" w:hAnsi="Arial" w:cs="Arial"/>
-          <w:sz w:val="28"/>
-          <w:szCs w:val="28"/>
-        </w:rPr>
-        <w:t xml:space="preserve"> like server stream</w:t>
+        <w:t>Unary and server stream method signature are the same responseObServer in unary cannot have multiple onNext like server stream</w:t>
       </w:r>
     </w:p>
     <w:p>
@@ -2507,25 +1548,7 @@
           <w:sz w:val="28"/>
           <w:szCs w:val="28"/>
         </w:rPr>
-        <w:t xml:space="preserve">Faster compare with process everything from server and client </w:t>
-      </w:r>
-      <w:proofErr w:type="gramStart"/>
-      <w:r>
-        <w:rPr>
-          <w:rFonts w:ascii="Arial" w:hAnsi="Arial" w:cs="Arial"/>
-          <w:sz w:val="28"/>
-          <w:szCs w:val="28"/>
-        </w:rPr>
-        <w:t>do</w:t>
-      </w:r>
-      <w:proofErr w:type="gramEnd"/>
-      <w:r>
-        <w:rPr>
-          <w:rFonts w:ascii="Arial" w:hAnsi="Arial" w:cs="Arial"/>
-          <w:sz w:val="28"/>
-          <w:szCs w:val="28"/>
-        </w:rPr>
-        <w:t xml:space="preserve"> nothing</w:t>
+        <w:t>Faster compare with process everything from server and client do nothing</w:t>
       </w:r>
     </w:p>
     <w:p>
@@ -2579,51 +1602,15 @@
           <w:sz w:val="28"/>
           <w:szCs w:val="28"/>
         </w:rPr>
-        <w:t xml:space="preserve">When server complete=&gt; </w:t>
-      </w:r>
-      <w:proofErr w:type="spellStart"/>
-      <w:r>
-        <w:rPr>
-          <w:rFonts w:ascii="Arial" w:hAnsi="Arial" w:cs="Arial"/>
-          <w:sz w:val="28"/>
-          <w:szCs w:val="28"/>
-        </w:rPr>
-        <w:t>onComplete</w:t>
-      </w:r>
-      <w:proofErr w:type="spellEnd"/>
-      <w:r>
-        <w:rPr>
-          <w:rFonts w:ascii="Arial" w:hAnsi="Arial" w:cs="Arial"/>
-          <w:sz w:val="28"/>
-          <w:szCs w:val="28"/>
-        </w:rPr>
-        <w:t xml:space="preserve"> is call</w:t>
-      </w:r>
-      <w:r>
-        <w:rPr>
-          <w:rFonts w:ascii="Arial" w:hAnsi="Arial" w:cs="Arial"/>
-          <w:sz w:val="28"/>
-          <w:szCs w:val="28"/>
-        </w:rPr>
-        <w:t xml:space="preserve">, in order to </w:t>
-      </w:r>
-      <w:proofErr w:type="gramStart"/>
-      <w:r>
-        <w:rPr>
-          <w:rFonts w:ascii="Arial" w:hAnsi="Arial" w:cs="Arial"/>
-          <w:sz w:val="28"/>
-          <w:szCs w:val="28"/>
-        </w:rPr>
-        <w:t>notify  client</w:t>
-      </w:r>
-      <w:proofErr w:type="gramEnd"/>
-      <w:r>
-        <w:rPr>
-          <w:rFonts w:ascii="Arial" w:hAnsi="Arial" w:cs="Arial"/>
-          <w:sz w:val="28"/>
-          <w:szCs w:val="28"/>
-        </w:rPr>
-        <w:t xml:space="preserve"> that thread used to call server is done =&gt; use latch</w:t>
+        <w:t>When server complete=&gt; onComplete is call</w:t>
+      </w:r>
+      <w:r>
+        <w:rPr>
+          <w:rFonts w:ascii="Arial" w:hAnsi="Arial" w:cs="Arial"/>
+          <w:sz w:val="28"/>
+          <w:szCs w:val="28"/>
+        </w:rPr>
+        <w:t>, in order to notify  client that thread used to call server is done =&gt; use latch</w:t>
       </w:r>
     </w:p>
     <w:p>
@@ -2673,110 +1660,46 @@
           <w:sz w:val="28"/>
           <w:szCs w:val="28"/>
         </w:rPr>
-        <w:t xml:space="preserve">A client want to connect with a server by </w:t>
-      </w:r>
-      <w:proofErr w:type="spellStart"/>
-      <w:r>
-        <w:rPr>
-          <w:rFonts w:ascii="Arial" w:hAnsi="Arial" w:cs="Arial"/>
-          <w:sz w:val="28"/>
-          <w:szCs w:val="28"/>
-        </w:rPr>
-        <w:t>grpc</w:t>
-      </w:r>
-      <w:proofErr w:type="spellEnd"/>
-      <w:r>
-        <w:rPr>
-          <w:rFonts w:ascii="Arial" w:hAnsi="Arial" w:cs="Arial"/>
-          <w:sz w:val="28"/>
-          <w:szCs w:val="28"/>
-        </w:rPr>
-        <w:t xml:space="preserve"> =&gt; must create a channel (</w:t>
-      </w:r>
-      <w:proofErr w:type="spellStart"/>
-      <w:r>
-        <w:rPr>
-          <w:rFonts w:ascii="Arial" w:hAnsi="Arial" w:cs="Arial"/>
-          <w:sz w:val="28"/>
-          <w:szCs w:val="28"/>
-        </w:rPr>
-        <w:t>ssl</w:t>
-      </w:r>
-      <w:proofErr w:type="spellEnd"/>
-      <w:r>
-        <w:rPr>
-          <w:rFonts w:ascii="Arial" w:hAnsi="Arial" w:cs="Arial"/>
-          <w:sz w:val="28"/>
-          <w:szCs w:val="28"/>
-        </w:rPr>
-        <w:t>/</w:t>
-      </w:r>
-      <w:proofErr w:type="spellStart"/>
-      <w:r>
-        <w:rPr>
-          <w:rFonts w:ascii="Arial" w:hAnsi="Arial" w:cs="Arial"/>
-          <w:sz w:val="28"/>
-          <w:szCs w:val="28"/>
-        </w:rPr>
-        <w:t>tls</w:t>
-      </w:r>
-      <w:proofErr w:type="spellEnd"/>
-      <w:r>
-        <w:rPr>
-          <w:rFonts w:ascii="Arial" w:hAnsi="Arial" w:cs="Arial"/>
-          <w:sz w:val="28"/>
-          <w:szCs w:val="28"/>
-        </w:rPr>
-        <w:t xml:space="preserve"> </w:t>
-      </w:r>
-      <w:proofErr w:type="gramStart"/>
-      <w:r>
-        <w:rPr>
-          <w:rFonts w:ascii="Arial" w:hAnsi="Arial" w:cs="Arial"/>
-          <w:sz w:val="28"/>
-          <w:szCs w:val="28"/>
-        </w:rPr>
-        <w:t>connection )between</w:t>
-      </w:r>
-      <w:proofErr w:type="gramEnd"/>
-      <w:r>
-        <w:rPr>
-          <w:rFonts w:ascii="Arial" w:hAnsi="Arial" w:cs="Arial"/>
-          <w:sz w:val="28"/>
-          <w:szCs w:val="28"/>
-        </w:rPr>
-        <w:t xml:space="preserve"> those two, this channel will be used for all requests even concurrent request =&gt; don’t shutdown the channel except when server is down</w:t>
-      </w:r>
-    </w:p>
-    <w:p>
-      <w:pPr>
-        <w:pStyle w:val="ListParagraph"/>
-        <w:rPr>
-          <w:rFonts w:ascii="Arial" w:hAnsi="Arial" w:cs="Arial"/>
-          <w:sz w:val="28"/>
-          <w:szCs w:val="28"/>
-        </w:rPr>
-      </w:pPr>
-    </w:p>
-    <w:p>
-      <w:pPr>
-        <w:pStyle w:val="ListParagraph"/>
-        <w:rPr>
-          <w:rFonts w:ascii="Arial" w:hAnsi="Arial" w:cs="Arial"/>
-          <w:sz w:val="28"/>
-          <w:szCs w:val="28"/>
-        </w:rPr>
-      </w:pPr>
-    </w:p>
-    <w:p>
-      <w:pPr>
-        <w:pStyle w:val="ListParagraph"/>
-        <w:rPr>
-          <w:rFonts w:ascii="Arial" w:hAnsi="Arial" w:cs="Arial"/>
-          <w:sz w:val="28"/>
-          <w:szCs w:val="28"/>
-        </w:rPr>
-      </w:pPr>
+        <w:t>A client want to connect with a server by grpc =&gt; must create a channel (ssl/tls connection )between those two, this channel will be used for all requests even concurrent request =&gt; don’t shutdown the channel except when server is down</w:t>
+      </w:r>
+    </w:p>
+    <w:p>
+      <w:pPr>
+        <w:pStyle w:val="ListParagraph"/>
+        <w:rPr>
+          <w:rFonts w:ascii="Arial" w:hAnsi="Arial" w:cs="Arial"/>
+          <w:sz w:val="28"/>
+          <w:szCs w:val="28"/>
+        </w:rPr>
+      </w:pPr>
+    </w:p>
+    <w:p>
+      <w:pPr>
+        <w:pStyle w:val="ListParagraph"/>
+        <w:rPr>
+          <w:rFonts w:ascii="Arial" w:hAnsi="Arial" w:cs="Arial"/>
+          <w:sz w:val="28"/>
+          <w:szCs w:val="28"/>
+        </w:rPr>
+      </w:pPr>
+    </w:p>
+    <w:p>
+      <w:pPr>
+        <w:pStyle w:val="ListParagraph"/>
+        <w:rPr>
+          <w:rFonts w:ascii="Arial" w:hAnsi="Arial" w:cs="Arial"/>
+          <w:sz w:val="28"/>
+          <w:szCs w:val="28"/>
+        </w:rPr>
+      </w:pPr>
+      <w:r>
+        <w:rPr>
+          <w:rFonts w:ascii="Arial" w:hAnsi="Arial" w:cs="Arial"/>
+          <w:sz w:val="28"/>
+          <w:szCs w:val="28"/>
+        </w:rPr>
+        <w:t>5. os.detecked version cannot resolve =&gt; make sure all version is added to all dependency</w:t>
+      </w:r>
     </w:p>
     <w:sectPr>
       <w:pgSz w:w="12240" w:h="15840"/>
